--- a/Project Plan First Draft.docx
+++ b/Project Plan First Draft.docx
@@ -4,6 +4,36 @@
   <w:body>
     <w:p>
       <w:pPr>
+        <w:jc w:val="center"/>
+        <w:rPr>
+          <w:rFonts w:cstheme="minorHAnsi"/>
+          <w:sz w:val="36"/>
+          <w:szCs w:val="36"/>
+        </w:rPr>
+      </w:pPr>
+      <w:r>
+        <w:rPr>
+          <w:rStyle w:val="markedcontent"/>
+          <w:rFonts w:cstheme="minorHAnsi"/>
+          <w:b/>
+          <w:bCs/>
+          <w:sz w:val="36"/>
+          <w:szCs w:val="36"/>
+          <w:u w:val="single"/>
+        </w:rPr>
+        <w:t>Chemistry 4P Project Plan</w:t>
+      </w:r>
+      <w:r>
+        <w:rPr>
+          <w:rFonts w:cstheme="minorHAnsi"/>
+          <w:sz w:val="36"/>
+          <w:szCs w:val="36"/>
+        </w:rPr>
+        <w:br/>
+      </w:r>
+    </w:p>
+    <w:p>
+      <w:pPr>
         <w:rPr>
           <w:rStyle w:val="markedcontent"/>
           <w:rFonts w:cstheme="minorHAnsi"/>
@@ -11,24 +41,6 @@
           <w:szCs w:val="28"/>
         </w:rPr>
       </w:pPr>
-      <w:r>
-        <w:rPr>
-          <w:rStyle w:val="markedcontent"/>
-          <w:rFonts w:cstheme="minorHAnsi"/>
-          <w:b/>
-          <w:bCs/>
-          <w:sz w:val="32"/>
-          <w:szCs w:val="32"/>
-          <w:u w:val="single"/>
-        </w:rPr>
-        <w:t>Chemistry 4P Project Plan</w:t>
-      </w:r>
-      <w:r>
-        <w:rPr>
-          <w:rFonts w:cstheme="minorHAnsi"/>
-        </w:rPr>
-        <w:br/>
-      </w:r>
       <w:r>
         <w:rPr>
           <w:rFonts w:cstheme="minorHAnsi"/>
@@ -219,45 +231,39 @@
         <w:rPr>
           <w:rStyle w:val="markedcontent"/>
           <w:rFonts w:cstheme="minorHAnsi"/>
+          <w:b/>
+          <w:bCs/>
           <w:sz w:val="28"/>
           <w:szCs w:val="28"/>
         </w:rPr>
         <w:t>Date of Submission:</w:t>
       </w:r>
-      <w:r>
+    </w:p>
+    <w:p>
+      <w:pPr>
         <w:rPr>
           <w:rStyle w:val="markedcontent"/>
           <w:rFonts w:cstheme="minorHAnsi"/>
           <w:sz w:val="28"/>
           <w:szCs w:val="28"/>
         </w:rPr>
-        <w:t xml:space="preserve"> </w:t>
-      </w:r>
-    </w:p>
-    <w:p>
-      <w:pPr>
-        <w:rPr>
-          <w:rStyle w:val="markedcontent"/>
-          <w:rFonts w:ascii="Arial" w:hAnsi="Arial" w:cs="Arial"/>
-          <w:sz w:val="28"/>
-          <w:szCs w:val="28"/>
-        </w:rPr>
       </w:pPr>
       <w:r>
         <w:rPr>
+          <w:rFonts w:cstheme="minorHAnsi"/>
           <w:noProof/>
         </w:rPr>
         <w:lastRenderedPageBreak/>
         <mc:AlternateContent>
           <mc:Choice Requires="wps">
             <w:drawing>
-              <wp:anchor distT="45720" distB="45720" distL="114300" distR="114300" simplePos="0" relativeHeight="251659264" behindDoc="0" locked="0" layoutInCell="1" allowOverlap="1" wp14:anchorId="3D9BFD28" wp14:editId="390D51A5">
+              <wp:anchor distT="45720" distB="45720" distL="114300" distR="114300" simplePos="0" relativeHeight="251659264" behindDoc="0" locked="0" layoutInCell="1" allowOverlap="1" wp14:anchorId="3D9BFD28" wp14:editId="67B1E254">
                 <wp:simplePos x="0" y="0"/>
                 <wp:positionH relativeFrom="margin">
                   <wp:posOffset>44450</wp:posOffset>
                 </wp:positionH>
                 <wp:positionV relativeFrom="paragraph">
-                  <wp:posOffset>262255</wp:posOffset>
+                  <wp:posOffset>347713</wp:posOffset>
                 </wp:positionV>
                 <wp:extent cx="5657850" cy="1404620"/>
                 <wp:effectExtent l="0" t="0" r="19050" b="20320"/>
@@ -314,12 +320,20 @@
                               <w:t>1</w:t>
                             </w:r>
                             <w:r>
-                              <w:t xml:space="preserve"> The gas also has key roles in many other fields. It is used in deep-sea diving air mixtures as it is non-toxic and has no narcotic effect like oxygen and nitrogen do. It is also used in  welding as a shielding gas because of its inertness, and as a carrier gas in analytical techniques such as gas chromatography for the same reason. </w:t>
+                              <w:t xml:space="preserve"> The gas also has key roles in many other fields. It is used in deep-sea diving air mixtures as it is non-toxic and has no narcotic effect like oxygen and nitrogen do. It is also used in welding as a shielding gas because of its inertness, and as a carrier gas in analytical techniques such as gas chromatography for the same reason. </w:t>
                             </w:r>
                           </w:p>
                           <w:p>
                             <w:r>
-                              <w:t>However, despite helium’s abundance in the universe, global supplies are dwindling. The first reason is that helium is a non-renewable gas, meaning that the supply will run out once all of the Earth’s natural reserves have been tapped. The second reason is that once helium has escaped containment, it leaves the Earth’s atmosphere, becoming lost in space. It often does so due to its small size and the high financial cost of buying a recycler for the vented gas – up to several millions of dollars.</w:t>
+                              <w:t xml:space="preserve">However, despite helium’s abundance in the universe, global supplies are dwindling. The first reason is that helium is a non-renewable gas, meaning that the supply will run out once </w:t>
+                            </w:r>
+                            <w:proofErr w:type="gramStart"/>
+                            <w:r>
+                              <w:t>all of</w:t>
+                            </w:r>
+                            <w:proofErr w:type="gramEnd"/>
+                            <w:r>
+                              <w:t xml:space="preserve"> the Earth’s natural reserves have been tapped. The second reason is that once helium has escaped containment, it leaves the Earth’s atmosphere, becoming lost in space. It often does so due to its small size and the high financial cost of buying a recycler for the vented gas – up to several millions of dollars.</w:t>
                             </w:r>
                             <w:r>
                               <w:rPr>
@@ -342,8 +356,13 @@
                           </w:p>
                           <w:p>
                             <w:r>
-                              <w:t>The only useful method for producing of helium is to extract it from specific natural gas fields, i.e., those with a concentration greater than 0.3% are considered economic for extraction. Helium is present in the air at concentrations of 5 ppm,</w:t>
-                            </w:r>
+                              <w:t xml:space="preserve">The only useful method for producing of helium is to extract it from specific natural gas fields, i.e., those with a concentration greater than 0.3% are considered economic for extraction. Helium is present in the air at concentrations of 5 </w:t>
+                            </w:r>
+                            <w:proofErr w:type="gramStart"/>
+                            <w:r>
+                              <w:t>ppm,</w:t>
+                            </w:r>
+                            <w:proofErr w:type="gramEnd"/>
                             <w:r>
                               <w:rPr>
                                 <w:vertAlign w:val="superscript"/>
@@ -360,7 +379,15 @@
                               <w:t>5</w:t>
                             </w:r>
                             <w:r>
-                              <w:t xml:space="preserve"> Conventional methods of helium extraction from natural gas fields involve cryogenic distillation. This process is cost- and energy expensive, requiring extremely low temperatures and high pressure in order to provide an environment suitable for the separation of residual gases like hydrogen and nitrogen.</w:t>
+                              <w:t xml:space="preserve"> Conventional methods of helium extraction from natural gas fields involve cryogenic distillation. This process is cost- and energy expensive, requiring extremely low temperatures and high pressure </w:t>
+                            </w:r>
+                            <w:proofErr w:type="gramStart"/>
+                            <w:r>
+                              <w:t>in order to</w:t>
+                            </w:r>
+                            <w:proofErr w:type="gramEnd"/>
+                            <w:r>
+                              <w:t xml:space="preserve"> provide an environment suitable for the separation of residual gases like hydrogen and nitrogen.</w:t>
                             </w:r>
                             <w:r>
                               <w:rPr>
@@ -388,6 +415,7 @@
                             <w:r>
                               <w:t>.</w:t>
                             </w:r>
+                            <w:proofErr w:type="gramStart"/>
                             <w:r>
                               <w:rPr>
                                 <w:vertAlign w:val="superscript"/>
@@ -401,7 +429,26 @@
                               <w:t xml:space="preserve">  </w:t>
                             </w:r>
                             <w:r>
-                              <w:t>The use of MOFs could be a promising solution to the helium shortage issue.</w:t>
+                              <w:t>The</w:t>
+                            </w:r>
+                            <w:proofErr w:type="gramEnd"/>
+                            <w:r>
+                              <w:t xml:space="preserve"> use of MOFs could be a promising solution to the helium shortage issue.</w:t>
+                            </w:r>
+                          </w:p>
+                          <w:p>
+                            <w:pPr>
+                              <w:rPr>
+                                <w:b/>
+                                <w:bCs/>
+                              </w:rPr>
+                            </w:pPr>
+                            <w:r>
+                              <w:rPr>
+                                <w:b/>
+                                <w:bCs/>
+                              </w:rPr>
+                              <w:t>References:</w:t>
                             </w:r>
                           </w:p>
                           <w:p>
@@ -514,6 +561,7 @@
                               </w:rPr>
                               <w:t xml:space="preserve"> </w:t>
                             </w:r>
+                            <w:proofErr w:type="gramStart"/>
                             <w:r>
                               <w:rPr>
                                 <w:rFonts w:eastAsia="Times New Roman" w:cstheme="minorHAnsi"/>
@@ -521,7 +569,17 @@
                                 <w:iCs/>
                                 <w:lang w:eastAsia="en-GB"/>
                               </w:rPr>
-                              <w:t>Helium and rubber added to EU critical raw materials list</w:t>
+                              <w:t>Helium</w:t>
+                            </w:r>
+                            <w:proofErr w:type="gramEnd"/>
+                            <w:r>
+                              <w:rPr>
+                                <w:rFonts w:eastAsia="Times New Roman" w:cstheme="minorHAnsi"/>
+                                <w:i/>
+                                <w:iCs/>
+                                <w:lang w:eastAsia="en-GB"/>
+                              </w:rPr>
+                              <w:t xml:space="preserve"> and rubber added to EU critical raw materials list</w:t>
                             </w:r>
                             <w:r>
                               <w:rPr>
@@ -647,22 +705,47 @@
                               <w:spacing w:after="0" w:line="240" w:lineRule="auto"/>
                             </w:pPr>
                             <w:r>
-                              <w:t xml:space="preserve">T. Jia, Y. Gu, F. Li, </w:t>
+                              <w:rPr>
+                                <w:lang w:val="fr-FR"/>
+                              </w:rPr>
+                              <w:t xml:space="preserve">T. Jia, Y. </w:t>
+                            </w:r>
+                            <w:proofErr w:type="spellStart"/>
+                            <w:r>
+                              <w:rPr>
+                                <w:lang w:val="fr-FR"/>
+                              </w:rPr>
+                              <w:t>Gu</w:t>
+                            </w:r>
+                            <w:proofErr w:type="spellEnd"/>
+                            <w:r>
+                              <w:rPr>
+                                <w:lang w:val="fr-FR"/>
+                              </w:rPr>
+                              <w:t xml:space="preserve">, F. Li, </w:t>
                             </w:r>
                             <w:r>
                               <w:rPr>
                                 <w:i/>
                                 <w:iCs/>
-                              </w:rPr>
-                              <w:t xml:space="preserve">J. Environ. Chem. </w:t>
-                            </w:r>
-                            <w:proofErr w:type="spellStart"/>
+                                <w:lang w:val="fr-FR"/>
+                              </w:rPr>
+                              <w:t xml:space="preserve">J. Environ. </w:t>
+                            </w:r>
                             <w:r>
                               <w:rPr>
                                 <w:i/>
                                 <w:iCs/>
                               </w:rPr>
-                              <w:t>Eng</w:t>
+                              <w:t>Chem. E</w:t>
+                            </w:r>
+                            <w:proofErr w:type="spellStart"/>
+                            <w:r>
+                              <w:rPr>
+                                <w:i/>
+                                <w:iCs/>
+                              </w:rPr>
+                              <w:t>ng</w:t>
                             </w:r>
                             <w:proofErr w:type="spellEnd"/>
                             <w:r>
@@ -703,7 +786,7 @@
                 <v:stroke joinstyle="miter"/>
                 <v:path gradientshapeok="t" o:connecttype="rect"/>
               </v:shapetype>
-              <v:shape id="Text Box 2" o:spid="_x0000_s1026" type="#_x0000_t202" style="position:absolute;margin-left:3.5pt;margin-top:20.65pt;width:445.5pt;height:110.6pt;z-index:251659264;visibility:visible;mso-wrap-style:square;mso-width-percent:0;mso-height-percent:200;mso-wrap-distance-left:9pt;mso-wrap-distance-top:3.6pt;mso-wrap-distance-right:9pt;mso-wrap-distance-bottom:3.6pt;mso-position-horizontal:absolute;mso-position-horizontal-relative:margin;mso-position-vertical:absolute;mso-position-vertical-relative:text;mso-width-percent:0;mso-height-percent:200;mso-width-relative:margin;mso-height-relative:margin;v-text-anchor:top" o:gfxdata="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">
+              <v:shape id="Text Box 2" o:spid="_x0000_s1026" type="#_x0000_t202" style="position:absolute;margin-left:3.5pt;margin-top:27.4pt;width:445.5pt;height:110.6pt;z-index:251659264;visibility:visible;mso-wrap-style:square;mso-width-percent:0;mso-height-percent:200;mso-wrap-distance-left:9pt;mso-wrap-distance-top:3.6pt;mso-wrap-distance-right:9pt;mso-wrap-distance-bottom:3.6pt;mso-position-horizontal:absolute;mso-position-horizontal-relative:margin;mso-position-vertical:absolute;mso-position-vertical-relative:text;mso-width-percent:0;mso-height-percent:200;mso-width-relative:margin;mso-height-relative:margin;v-text-anchor:top" o:gfxdata="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">
                 <v:textbox style="mso-fit-shape-to-text:t">
                   <w:txbxContent>
                     <w:p>
@@ -726,12 +809,20 @@
                         <w:t>1</w:t>
                       </w:r>
                       <w:r>
-                        <w:t xml:space="preserve"> The gas also has key roles in many other fields. It is used in deep-sea diving air mixtures as it is non-toxic and has no narcotic effect like oxygen and nitrogen do. It is also used in  welding as a shielding gas because of its inertness, and as a carrier gas in analytical techniques such as gas chromatography for the same reason. </w:t>
+                        <w:t xml:space="preserve"> The gas also has key roles in many other fields. It is used in deep-sea diving air mixtures as it is non-toxic and has no narcotic effect like oxygen and nitrogen do. It is also used in welding as a shielding gas because of its inertness, and as a carrier gas in analytical techniques such as gas chromatography for the same reason. </w:t>
                       </w:r>
                     </w:p>
                     <w:p>
                       <w:r>
-                        <w:t>However, despite helium’s abundance in the universe, global supplies are dwindling. The first reason is that helium is a non-renewable gas, meaning that the supply will run out once all of the Earth’s natural reserves have been tapped. The second reason is that once helium has escaped containment, it leaves the Earth’s atmosphere, becoming lost in space. It often does so due to its small size and the high financial cost of buying a recycler for the vented gas – up to several millions of dollars.</w:t>
+                        <w:t xml:space="preserve">However, despite helium’s abundance in the universe, global supplies are dwindling. The first reason is that helium is a non-renewable gas, meaning that the supply will run out once </w:t>
+                      </w:r>
+                      <w:proofErr w:type="gramStart"/>
+                      <w:r>
+                        <w:t>all of</w:t>
+                      </w:r>
+                      <w:proofErr w:type="gramEnd"/>
+                      <w:r>
+                        <w:t xml:space="preserve"> the Earth’s natural reserves have been tapped. The second reason is that once helium has escaped containment, it leaves the Earth’s atmosphere, becoming lost in space. It often does so due to its small size and the high financial cost of buying a recycler for the vented gas – up to several millions of dollars.</w:t>
                       </w:r>
                       <w:r>
                         <w:rPr>
@@ -754,8 +845,13 @@
                     </w:p>
                     <w:p>
                       <w:r>
-                        <w:t>The only useful method for producing of helium is to extract it from specific natural gas fields, i.e., those with a concentration greater than 0.3% are considered economic for extraction. Helium is present in the air at concentrations of 5 ppm,</w:t>
-                      </w:r>
+                        <w:t xml:space="preserve">The only useful method for producing of helium is to extract it from specific natural gas fields, i.e., those with a concentration greater than 0.3% are considered economic for extraction. Helium is present in the air at concentrations of 5 </w:t>
+                      </w:r>
+                      <w:proofErr w:type="gramStart"/>
+                      <w:r>
+                        <w:t>ppm,</w:t>
+                      </w:r>
+                      <w:proofErr w:type="gramEnd"/>
                       <w:r>
                         <w:rPr>
                           <w:vertAlign w:val="superscript"/>
@@ -772,7 +868,15 @@
                         <w:t>5</w:t>
                       </w:r>
                       <w:r>
-                        <w:t xml:space="preserve"> Conventional methods of helium extraction from natural gas fields involve cryogenic distillation. This process is cost- and energy expensive, requiring extremely low temperatures and high pressure in order to provide an environment suitable for the separation of residual gases like hydrogen and nitrogen.</w:t>
+                        <w:t xml:space="preserve"> Conventional methods of helium extraction from natural gas fields involve cryogenic distillation. This process is cost- and energy expensive, requiring extremely low temperatures and high pressure </w:t>
+                      </w:r>
+                      <w:proofErr w:type="gramStart"/>
+                      <w:r>
+                        <w:t>in order to</w:t>
+                      </w:r>
+                      <w:proofErr w:type="gramEnd"/>
+                      <w:r>
+                        <w:t xml:space="preserve"> provide an environment suitable for the separation of residual gases like hydrogen and nitrogen.</w:t>
                       </w:r>
                       <w:r>
                         <w:rPr>
@@ -800,6 +904,7 @@
                       <w:r>
                         <w:t>.</w:t>
                       </w:r>
+                      <w:proofErr w:type="gramStart"/>
                       <w:r>
                         <w:rPr>
                           <w:vertAlign w:val="superscript"/>
@@ -813,7 +918,26 @@
                         <w:t xml:space="preserve">  </w:t>
                       </w:r>
                       <w:r>
-                        <w:t>The use of MOFs could be a promising solution to the helium shortage issue.</w:t>
+                        <w:t>The</w:t>
+                      </w:r>
+                      <w:proofErr w:type="gramEnd"/>
+                      <w:r>
+                        <w:t xml:space="preserve"> use of MOFs could be a promising solution to the helium shortage issue.</w:t>
+                      </w:r>
+                    </w:p>
+                    <w:p>
+                      <w:pPr>
+                        <w:rPr>
+                          <w:b/>
+                          <w:bCs/>
+                        </w:rPr>
+                      </w:pPr>
+                      <w:r>
+                        <w:rPr>
+                          <w:b/>
+                          <w:bCs/>
+                        </w:rPr>
+                        <w:t>References:</w:t>
                       </w:r>
                     </w:p>
                     <w:p>
@@ -926,6 +1050,7 @@
                         </w:rPr>
                         <w:t xml:space="preserve"> </w:t>
                       </w:r>
+                      <w:proofErr w:type="gramStart"/>
                       <w:r>
                         <w:rPr>
                           <w:rFonts w:eastAsia="Times New Roman" w:cstheme="minorHAnsi"/>
@@ -933,7 +1058,17 @@
                           <w:iCs/>
                           <w:lang w:eastAsia="en-GB"/>
                         </w:rPr>
-                        <w:t>Helium and rubber added to EU critical raw materials list</w:t>
+                        <w:t>Helium</w:t>
+                      </w:r>
+                      <w:proofErr w:type="gramEnd"/>
+                      <w:r>
+                        <w:rPr>
+                          <w:rFonts w:eastAsia="Times New Roman" w:cstheme="minorHAnsi"/>
+                          <w:i/>
+                          <w:iCs/>
+                          <w:lang w:eastAsia="en-GB"/>
+                        </w:rPr>
+                        <w:t xml:space="preserve"> and rubber added to EU critical raw materials list</w:t>
                       </w:r>
                       <w:r>
                         <w:rPr>
@@ -1059,22 +1194,47 @@
                         <w:spacing w:after="0" w:line="240" w:lineRule="auto"/>
                       </w:pPr>
                       <w:r>
-                        <w:t xml:space="preserve">T. Jia, Y. Gu, F. Li, </w:t>
+                        <w:rPr>
+                          <w:lang w:val="fr-FR"/>
+                        </w:rPr>
+                        <w:t xml:space="preserve">T. Jia, Y. </w:t>
+                      </w:r>
+                      <w:proofErr w:type="spellStart"/>
+                      <w:r>
+                        <w:rPr>
+                          <w:lang w:val="fr-FR"/>
+                        </w:rPr>
+                        <w:t>Gu</w:t>
+                      </w:r>
+                      <w:proofErr w:type="spellEnd"/>
+                      <w:r>
+                        <w:rPr>
+                          <w:lang w:val="fr-FR"/>
+                        </w:rPr>
+                        <w:t xml:space="preserve">, F. Li, </w:t>
                       </w:r>
                       <w:r>
                         <w:rPr>
                           <w:i/>
                           <w:iCs/>
-                        </w:rPr>
-                        <w:t xml:space="preserve">J. Environ. Chem. </w:t>
-                      </w:r>
-                      <w:proofErr w:type="spellStart"/>
+                          <w:lang w:val="fr-FR"/>
+                        </w:rPr>
+                        <w:t xml:space="preserve">J. Environ. </w:t>
+                      </w:r>
                       <w:r>
                         <w:rPr>
                           <w:i/>
                           <w:iCs/>
                         </w:rPr>
-                        <w:t>Eng</w:t>
+                        <w:t>Chem. E</w:t>
+                      </w:r>
+                      <w:proofErr w:type="spellStart"/>
+                      <w:r>
+                        <w:rPr>
+                          <w:i/>
+                          <w:iCs/>
+                        </w:rPr>
+                        <w:t>ng</w:t>
                       </w:r>
                       <w:proofErr w:type="spellEnd"/>
                       <w:r>
@@ -1103,21 +1263,31 @@
       <w:r>
         <w:rPr>
           <w:rStyle w:val="markedcontent"/>
+          <w:rFonts w:cstheme="minorHAnsi"/>
+          <w:sz w:val="28"/>
+          <w:szCs w:val="28"/>
+        </w:rPr>
+        <w:t xml:space="preserve">1. Introduction </w:t>
+      </w:r>
+      <w:r>
+        <w:rPr>
+          <w:rStyle w:val="markedcontent"/>
+          <w:rFonts w:cstheme="minorHAnsi"/>
+          <w:sz w:val="28"/>
+          <w:szCs w:val="28"/>
+        </w:rPr>
+        <w:t>(approx. 500 words)</w:t>
+      </w:r>
+    </w:p>
+    <w:p>
+      <w:pPr>
+        <w:rPr>
+          <w:rStyle w:val="markedcontent"/>
           <w:rFonts w:ascii="Arial" w:hAnsi="Arial" w:cs="Arial"/>
           <w:sz w:val="28"/>
           <w:szCs w:val="28"/>
         </w:rPr>
-        <w:t xml:space="preserve">1. Introduction </w:t>
-      </w:r>
-      <w:r>
-        <w:rPr>
-          <w:rStyle w:val="markedcontent"/>
-          <w:rFonts w:ascii="Arial" w:hAnsi="Arial" w:cs="Arial"/>
-          <w:sz w:val="25"/>
-          <w:szCs w:val="25"/>
-        </w:rPr>
-        <w:t>(Approx 500 words)</w:t>
-      </w:r>
+      </w:pPr>
     </w:p>
     <w:p>
       <w:pPr>
@@ -1133,39 +1303,28 @@
       <w:pPr>
         <w:rPr>
           <w:rStyle w:val="markedcontent"/>
-          <w:rFonts w:ascii="Arial" w:hAnsi="Arial" w:cs="Arial"/>
+          <w:rFonts w:cstheme="minorHAnsi"/>
           <w:sz w:val="28"/>
           <w:szCs w:val="28"/>
         </w:rPr>
       </w:pPr>
-    </w:p>
-    <w:p>
-      <w:pPr>
-        <w:rPr>
-          <w:rStyle w:val="markedcontent"/>
-          <w:rFonts w:ascii="Arial" w:hAnsi="Arial" w:cs="Arial"/>
-          <w:sz w:val="25"/>
-          <w:szCs w:val="25"/>
-        </w:rPr>
-      </w:pPr>
       <w:r>
         <w:rPr>
           <w:rStyle w:val="markedcontent"/>
-          <w:rFonts w:ascii="Arial" w:hAnsi="Arial" w:cs="Arial"/>
+          <w:rFonts w:cstheme="minorHAnsi"/>
           <w:sz w:val="28"/>
           <w:szCs w:val="28"/>
         </w:rPr>
-        <w:lastRenderedPageBreak/>
         <w:t xml:space="preserve">2. Background </w:t>
       </w:r>
       <w:r>
         <w:rPr>
           <w:rStyle w:val="markedcontent"/>
-          <w:rFonts w:ascii="Arial" w:hAnsi="Arial" w:cs="Arial"/>
-          <w:sz w:val="25"/>
-          <w:szCs w:val="25"/>
-        </w:rPr>
-        <w:t>(Approx 500 words)</w:t>
+          <w:rFonts w:cstheme="minorHAnsi"/>
+          <w:sz w:val="28"/>
+          <w:szCs w:val="28"/>
+        </w:rPr>
+        <w:t>(approx. 500 words)</w:t>
       </w:r>
     </w:p>
     <w:p>
@@ -1430,7 +1589,21 @@
                               <w:rPr>
                                 <w:lang w:val="en-US"/>
                               </w:rPr>
-                              <w:t>lso assessed, revealing the 10 best MOFs based on their membrane selectivity. Parameters studied included the geometrical properties, dilution and charge effects. The structure-property relationships which were established provided a useful information on the desired pore size, helium void fraction and surface area of MOF materials.</w:t>
+                              <w:t xml:space="preserve">lso assessed, revealing the 10 best MOFs based on their membrane selectivity. Parameters studied included the geometrical properties, </w:t>
+                            </w:r>
+                            <w:proofErr w:type="gramStart"/>
+                            <w:r>
+                              <w:rPr>
+                                <w:lang w:val="en-US"/>
+                              </w:rPr>
+                              <w:t>dilution</w:t>
+                            </w:r>
+                            <w:proofErr w:type="gramEnd"/>
+                            <w:r>
+                              <w:rPr>
+                                <w:lang w:val="en-US"/>
+                              </w:rPr>
+                              <w:t xml:space="preserve"> and charge effects. The structure-property relationships which were established provided a useful information on the desired pore size, helium void fraction and surface area of MOF materials.</w:t>
                             </w:r>
                             <w:r>
                               <w:rPr>
@@ -1545,7 +1718,21 @@
                               <w:rPr>
                                 <w:lang w:val="en-US"/>
                               </w:rPr>
-                              <w:t xml:space="preserve"> Chan, S. H. Huang and E. F. May, </w:t>
+                              <w:t xml:space="preserve"> Chan, S. H. </w:t>
+                            </w:r>
+                            <w:proofErr w:type="gramStart"/>
+                            <w:r>
+                              <w:rPr>
+                                <w:lang w:val="en-US"/>
+                              </w:rPr>
+                              <w:t>Huang</w:t>
+                            </w:r>
+                            <w:proofErr w:type="gramEnd"/>
+                            <w:r>
+                              <w:rPr>
+                                <w:lang w:val="en-US"/>
+                              </w:rPr>
+                              <w:t xml:space="preserve"> and E. F. May, </w:t>
                             </w:r>
                             <w:proofErr w:type="spellStart"/>
                             <w:r>
@@ -1859,7 +2046,7 @@
           </mc:Choice>
           <mc:Fallback>
             <w:pict>
-              <v:shape w14:anchorId="13B69152" id="Text Box 4" o:spid="_x0000_s1027" type="#_x0000_t202" style="position:absolute;margin-left:0;margin-top:.65pt;width:445.5pt;height:620pt;z-index:251667456;visibility:visible;mso-wrap-style:square;mso-width-percent:0;mso-height-percent:0;mso-wrap-distance-left:9pt;mso-wrap-distance-top:3.6pt;mso-wrap-distance-right:9pt;mso-wrap-distance-bottom:3.6pt;mso-position-horizontal:center;mso-position-horizontal-relative:margin;mso-position-vertical:absolute;mso-position-vertical-relative:text;mso-width-percent:0;mso-height-percent:0;mso-width-relative:margin;mso-height-relative:margin;v-text-anchor:top" o:gfxdata="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">
+              <v:shape w14:anchorId="13B69152" id="Text Box 4" o:spid="_x0000_s1027" type="#_x0000_t202" style="position:absolute;margin-left:0;margin-top:.65pt;width:445.5pt;height:620pt;z-index:251667456;visibility:visible;mso-wrap-style:square;mso-width-percent:0;mso-height-percent:0;mso-wrap-distance-left:9pt;mso-wrap-distance-top:3.6pt;mso-wrap-distance-right:9pt;mso-wrap-distance-bottom:3.6pt;mso-position-horizontal:center;mso-position-horizontal-relative:margin;mso-position-vertical:absolute;mso-position-vertical-relative:text;mso-width-percent:0;mso-height-percent:0;mso-width-relative:margin;mso-height-relative:margin;v-text-anchor:top" o:gfxdata="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">
                 <v:textbox>
                   <w:txbxContent>
                     <w:p>
@@ -2065,7 +2252,21 @@
                         <w:rPr>
                           <w:lang w:val="en-US"/>
                         </w:rPr>
-                        <w:t>lso assessed, revealing the 10 best MOFs based on their membrane selectivity. Parameters studied included the geometrical properties, dilution and charge effects. The structure-property relationships which were established provided a useful information on the desired pore size, helium void fraction and surface area of MOF materials.</w:t>
+                        <w:t xml:space="preserve">lso assessed, revealing the 10 best MOFs based on their membrane selectivity. Parameters studied included the geometrical properties, </w:t>
+                      </w:r>
+                      <w:proofErr w:type="gramStart"/>
+                      <w:r>
+                        <w:rPr>
+                          <w:lang w:val="en-US"/>
+                        </w:rPr>
+                        <w:t>dilution</w:t>
+                      </w:r>
+                      <w:proofErr w:type="gramEnd"/>
+                      <w:r>
+                        <w:rPr>
+                          <w:lang w:val="en-US"/>
+                        </w:rPr>
+                        <w:t xml:space="preserve"> and charge effects. The structure-property relationships which were established provided a useful information on the desired pore size, helium void fraction and surface area of MOF materials.</w:t>
                       </w:r>
                       <w:r>
                         <w:rPr>
@@ -2180,7 +2381,21 @@
                         <w:rPr>
                           <w:lang w:val="en-US"/>
                         </w:rPr>
-                        <w:t xml:space="preserve"> Chan, S. H. Huang and E. F. May, </w:t>
+                        <w:t xml:space="preserve"> Chan, S. H. </w:t>
+                      </w:r>
+                      <w:proofErr w:type="gramStart"/>
+                      <w:r>
+                        <w:rPr>
+                          <w:lang w:val="en-US"/>
+                        </w:rPr>
+                        <w:t>Huang</w:t>
+                      </w:r>
+                      <w:proofErr w:type="gramEnd"/>
+                      <w:r>
+                        <w:rPr>
+                          <w:lang w:val="en-US"/>
+                        </w:rPr>
+                        <w:t xml:space="preserve"> and E. F. May, </w:t>
                       </w:r>
                       <w:proofErr w:type="spellStart"/>
                       <w:r>
@@ -2552,60 +2767,68 @@
       <w:pPr>
         <w:rPr>
           <w:rStyle w:val="markedcontent"/>
+          <w:rFonts w:cstheme="minorHAnsi"/>
+          <w:sz w:val="28"/>
+          <w:szCs w:val="28"/>
+        </w:rPr>
+      </w:pPr>
+      <w:r>
+        <w:br/>
+      </w:r>
+      <w:r>
+        <w:rPr>
+          <w:rStyle w:val="markedcontent"/>
+          <w:rFonts w:cstheme="minorHAnsi"/>
+          <w:sz w:val="28"/>
+          <w:szCs w:val="28"/>
+        </w:rPr>
+        <w:t>3. Proposal (</w:t>
+      </w:r>
+      <w:r>
+        <w:rPr>
+          <w:rStyle w:val="markedcontent"/>
+          <w:rFonts w:cstheme="minorHAnsi"/>
+          <w:sz w:val="28"/>
+          <w:szCs w:val="28"/>
+        </w:rPr>
+        <w:t>approx.</w:t>
+      </w:r>
+      <w:r>
+        <w:rPr>
+          <w:rStyle w:val="markedcontent"/>
+          <w:rFonts w:cstheme="minorHAnsi"/>
+          <w:sz w:val="28"/>
+          <w:szCs w:val="28"/>
+        </w:rPr>
+        <w:t xml:space="preserve"> 500 words)</w:t>
+      </w:r>
+    </w:p>
+    <w:p>
+      <w:pPr>
+        <w:rPr>
+          <w:rStyle w:val="markedcontent"/>
           <w:rFonts w:ascii="Arial" w:hAnsi="Arial" w:cs="Arial"/>
           <w:sz w:val="25"/>
           <w:szCs w:val="25"/>
         </w:rPr>
       </w:pPr>
       <w:r>
-        <w:lastRenderedPageBreak/>
-        <w:br/>
-      </w:r>
-      <w:r>
-        <w:rPr>
-          <w:rStyle w:val="markedcontent"/>
-          <w:rFonts w:ascii="Arial" w:hAnsi="Arial" w:cs="Arial"/>
-          <w:sz w:val="28"/>
-          <w:szCs w:val="28"/>
-        </w:rPr>
-        <w:t xml:space="preserve">3. Proposal </w:t>
-      </w:r>
-      <w:r>
-        <w:rPr>
-          <w:rStyle w:val="markedcontent"/>
-          <w:rFonts w:ascii="Arial" w:hAnsi="Arial" w:cs="Arial"/>
-          <w:sz w:val="25"/>
-          <w:szCs w:val="25"/>
-        </w:rPr>
-        <w:t>(Approx 500 words)</w:t>
-      </w:r>
-    </w:p>
-    <w:p>
-      <w:pPr>
-        <w:rPr>
-          <w:rStyle w:val="markedcontent"/>
-          <w:rFonts w:ascii="Arial" w:hAnsi="Arial" w:cs="Arial"/>
-          <w:sz w:val="25"/>
-          <w:szCs w:val="25"/>
-        </w:rPr>
-      </w:pPr>
-      <w:r>
         <w:rPr>
           <w:noProof/>
         </w:rPr>
         <mc:AlternateContent>
           <mc:Choice Requires="wps">
             <w:drawing>
-              <wp:anchor distT="45720" distB="45720" distL="114300" distR="114300" simplePos="0" relativeHeight="251669504" behindDoc="0" locked="0" layoutInCell="1" allowOverlap="1" wp14:anchorId="62C7968F" wp14:editId="5344C4AC">
+              <wp:anchor distT="45720" distB="45720" distL="114300" distR="114300" simplePos="0" relativeHeight="251669504" behindDoc="0" locked="0" layoutInCell="1" allowOverlap="1" wp14:anchorId="62C7968F" wp14:editId="27A19CB5">
                 <wp:simplePos x="0" y="0"/>
                 <wp:positionH relativeFrom="margin">
-                  <wp:posOffset>-330200</wp:posOffset>
+                  <wp:posOffset>-36286</wp:posOffset>
                 </wp:positionH>
                 <wp:positionV relativeFrom="paragraph">
                   <wp:posOffset>71755</wp:posOffset>
                 </wp:positionV>
                 <wp:extent cx="5657850" cy="8686800"/>
-                <wp:effectExtent l="0" t="0" r="19050" b="19050"/>
+                <wp:effectExtent l="0" t="0" r="19050" b="12700"/>
                 <wp:wrapNone/>
                 <wp:docPr id="6" name="Text Box 6"/>
                 <wp:cNvGraphicFramePr>
@@ -2626,7 +2849,7 @@
                           <a:avLst/>
                         </a:prstGeom>
                         <a:solidFill>
-                          <a:srgbClr val="FFFFFF"/>
+                          <a:schemeClr val="bg1"/>
                         </a:solidFill>
                         <a:ln w="9525">
                           <a:solidFill>
@@ -2641,104 +2864,210 @@
                         <w:txbxContent>
                           <w:p>
                             <w:r>
-                              <w:t>Proposal ~500 words</w:t>
+                              <w:t xml:space="preserve">This project plans to run a computational screening of metal organic frameworks (MOFs) from the Cambridge Structural Database (CSD) to search for </w:t>
+                            </w:r>
+                            <w:r>
+                              <w:rPr>
+                                <w:highlight w:val="yellow"/>
+                              </w:rPr>
+                              <w:t xml:space="preserve">suitable structures for the selective adsorption of helium gas </w:t>
+                            </w:r>
+                            <w:r>
+                              <w:rPr>
+                                <w:highlight w:val="yellow"/>
+                              </w:rPr>
+                              <w:t>over</w:t>
+                            </w:r>
+                            <w:r>
+                              <w:rPr>
+                                <w:highlight w:val="yellow"/>
+                              </w:rPr>
+                              <w:t xml:space="preserve"> t</w:t>
+                            </w:r>
+                            <w:r>
+                              <w:rPr>
+                                <w:highlight w:val="yellow"/>
+                              </w:rPr>
+                              <w:t>he main components of natural gas reserves, nitrogen and methane</w:t>
+                            </w:r>
+                            <w:r>
+                              <w:t>.</w:t>
+                            </w:r>
+                            <w:proofErr w:type="gramStart"/>
+                            <w:r>
+                              <w:rPr>
+                                <w:vertAlign w:val="superscript"/>
+                              </w:rPr>
+                              <w:t>1</w:t>
+                            </w:r>
+                            <w:r>
+                              <w:rPr>
+                                <w:vertAlign w:val="superscript"/>
+                              </w:rPr>
+                              <w:t xml:space="preserve"> </w:t>
+                            </w:r>
+                            <w:r>
+                              <w:t xml:space="preserve"> Several</w:t>
+                            </w:r>
+                            <w:proofErr w:type="gramEnd"/>
+                            <w:r>
+                              <w:t xml:space="preserve"> layers of calculations will be run to reduce the </w:t>
+                            </w:r>
+                            <w:r>
+                              <w:t>initial ~100000 structures down to ~100 for closer analysis. Characteristics of the final set will be in</w:t>
+                            </w:r>
+                            <w:r>
+                              <w:t xml:space="preserve">vestigated to determine the features of a MOF that may indicate </w:t>
+                            </w:r>
+                            <w:r>
+                              <w:rPr>
+                                <w:highlight w:val="yellow"/>
+                              </w:rPr>
+                              <w:t>good preferential helium separation</w:t>
+                            </w:r>
+                            <w:r>
+                              <w:t xml:space="preserve">. </w:t>
                             </w:r>
                           </w:p>
                           <w:p>
                             <w:r>
-                              <w:t>This project plans to run a computational screening of metal organic frameworks (MOFs) from the Cambridge Structural Database (CSD) to search for suitable structures for the selective adsorption of helium gas over the main components of natural gas reserves, nitrogen and methane.</w:t>
-                            </w:r>
-                            <w:r>
-                              <w:rPr>
-                                <w:vertAlign w:val="superscript"/>
-                              </w:rPr>
-                              <w:t>1</w:t>
-                            </w:r>
-                            <w:r>
-                              <w:t xml:space="preserve"> Several layers of calculations will be run to reduce the initial </w:t>
-                            </w:r>
-                            <w:r>
                               <w:rPr>
                                 <w:highlight w:val="yellow"/>
                               </w:rPr>
-                              <w:t>~100000 structures down to ~100 for closer analysis</w:t>
-                            </w:r>
-                            <w:r>
-                              <w:t xml:space="preserve">. Characteristics of the final set will be investigated to determine the features of a MOF that may indicate good preferential helium separation. </w:t>
+                              <w:t xml:space="preserve">MOFs that cannot physically adsorb </w:t>
+                            </w:r>
+                            <w:r>
+                              <w:rPr>
+                                <w:highlight w:val="yellow"/>
+                              </w:rPr>
+                              <w:t>h</w:t>
+                            </w:r>
+                            <w:r>
+                              <w:rPr>
+                                <w:highlight w:val="yellow"/>
+                              </w:rPr>
+                              <w:t>elium will be initially screened out</w:t>
+                            </w:r>
+                            <w:r>
+                              <w:t xml:space="preserve"> by calculating pore window sizes and volumes, and other confounding factors such as solvent molecules occupying pores in the crystal structures. These calculations will be performed through </w:t>
+                            </w:r>
+                            <w:r>
+                              <w:t>the P</w:t>
+                            </w:r>
+                            <w:r>
+                              <w:t>ython scripts that access the CSD for MOF structures.</w:t>
                             </w:r>
                           </w:p>
                           <w:p>
                             <w:r>
-                              <w:t>MOFs that cannot physically adsorb Helium will be initially screened out by calculating pore window sizes and volumes, and other confounding factors such as solvent molecules occupying pores in the crystal structures. These calculations will be performed through python scripts that access the CSD for MOF structures.</w:t>
+                              <w:t>Grand Canonical Monte Carlo simulations</w:t>
+                            </w:r>
+                            <w:r>
+                              <w:rPr>
+                                <w:vertAlign w:val="superscript"/>
+                              </w:rPr>
+                              <w:t>2</w:t>
+                            </w:r>
+                            <w:r>
+                              <w:t xml:space="preserve"> will be performed through RASPA2 to determine the Henry’s constant for helium, nitrogen and methane adsorption into each MOF that passes through the first phase/s of calculations. These will/may also be performed to determine constants for other noble gases or gases present in natural helium-containing deposits such as ethane and water.</w:t>
                             </w:r>
                           </w:p>
                           <w:p>
                             <w:r>
-                              <w:t>Grand Canonical Monte Carlo simulations</w:t>
+                              <w:t>All calculations will be run from the Eddie supercomputer</w:t>
                             </w:r>
                             <w:r>
                               <w:rPr>
                                 <w:vertAlign w:val="superscript"/>
                               </w:rPr>
-                              <w:t>2</w:t>
-                            </w:r>
-                            <w:r>
-                              <w:t xml:space="preserve"> will be performed through RASPA2 to determine the Henry’s constant for helium, nitrogen and methane adsorption into each MOF that passes through the first phase/s of calculations. These will/may also be performed to determine constants for other noble gases or gases present in natural helium-containing deposits such as ethane and water.</w:t>
+                              <w:t>3</w:t>
+                            </w:r>
+                            <w:r>
+                              <w:t xml:space="preserve"> due to the strenuous computational requirements for processing a dataset as large as the Cambridge Structural Database. Results will be compared with the 2019 paper from </w:t>
+                            </w:r>
+                            <w:proofErr w:type="spellStart"/>
+                            <w:r>
+                              <w:t>Za</w:t>
+                            </w:r>
+                            <w:r>
+                              <w:t>rab</w:t>
+                            </w:r>
+                            <w:r>
+                              <w:t>adi</w:t>
+                            </w:r>
+                            <w:proofErr w:type="spellEnd"/>
+                            <w:r>
+                              <w:t>-Poor and Marek</w:t>
+                            </w:r>
+                            <w:r>
+                              <w:rPr>
+                                <w:vertAlign w:val="superscript"/>
+                              </w:rPr>
+                              <w:t>4</w:t>
+                            </w:r>
+                            <w:r>
+                              <w:t xml:space="preserve"> using similar methods on a smaller dataset to both check for concordance and potentially to find </w:t>
+                            </w:r>
+                            <w:r>
+                              <w:rPr>
+                                <w:highlight w:val="yellow"/>
+                              </w:rPr>
+                              <w:t>helium adsorbing MOF structures that were not previously characterised.</w:t>
                             </w:r>
                           </w:p>
                           <w:p>
                             <w:r>
-                              <w:t>All calculations will be run from the Eddie supercomputer</w:t>
+                              <w:t>Results from calculations will also be compared to literature experimental results, when possible, through use of the NIST database of novel and emerging adsorbent materials (DNEM)</w:t>
                             </w:r>
                             <w:r>
                               <w:rPr>
                                 <w:vertAlign w:val="superscript"/>
                               </w:rPr>
-                              <w:t>3</w:t>
-                            </w:r>
-                            <w:r>
-                              <w:t xml:space="preserve"> due to the strenuous computational requirements for processing a dataset as large as the Cambridge Structural Database. Results will be compared with the 2019 paper from </w:t>
-                            </w:r>
-                            <w:proofErr w:type="spellStart"/>
-                            <w:r>
-                              <w:t>Zabradi</w:t>
-                            </w:r>
-                            <w:proofErr w:type="spellEnd"/>
-                            <w:r>
-                              <w:t>-Poor and Marek</w:t>
-                            </w:r>
-                            <w:r>
-                              <w:rPr>
-                                <w:vertAlign w:val="superscript"/>
-                              </w:rPr>
-                              <w:t>4</w:t>
-                            </w:r>
-                            <w:r>
-                              <w:t xml:space="preserve"> using similar methods on a smaller dataset to both check for concordance and potentially to find helium adsorbing MOF structures that were not previously characterised.</w:t>
+                              <w:t>5</w:t>
+                            </w:r>
+                            <w:r>
+                              <w:t xml:space="preserve">. This database contains isotherms and information on the adsorbent properties of a range of </w:t>
+                            </w:r>
+                            <w:proofErr w:type="gramStart"/>
+                            <w:r>
+                              <w:t>MOFs, and</w:t>
+                            </w:r>
+                            <w:proofErr w:type="gramEnd"/>
+                            <w:r>
+                              <w:t xml:space="preserve"> can provide empirical backing to support any observations made from our simulations.</w:t>
                             </w:r>
                           </w:p>
                           <w:p>
                             <w:r>
-                              <w:t>Results from calculations will also be compared to literature experimental results, when possible, through use of the NIST database of novel and emerging adsorbent materials (DNEM)</w:t>
-                            </w:r>
-                            <w:r>
-                              <w:rPr>
-                                <w:vertAlign w:val="superscript"/>
-                              </w:rPr>
-                              <w:t>5</w:t>
-                            </w:r>
-                            <w:r>
-                              <w:t>. This database contains isotherms and information on the adsorbent properties of a range of MOFs, and can provide empirical backing to support any observations made from our simulations.</w:t>
+                              <w:t>Additionally, MOF properties relevant to their thermal stability will be investigated to identify potential problems with industrial use of the most highly helium selective MOFs. Factors that may cause a MOF to break down or otherwise not function in the conditions required for bulk helium production will be identified and from this, a final check can be performed on the MOFs from calculation to determine their viability in replacing existing helium producing systems. The environmental cost to the production of high selectivity MOFs will also be investigated against current helium production to further prove or disprove their potential viability.</w:t>
                             </w:r>
                           </w:p>
                           <w:p>
-                            <w:r>
-                              <w:t>Additionally, MOF properties relevant to their thermal stability will be investigated to identify potential problems with industrial use of the most highly helium selective MOFs. Factors that may cause a MOF to break down or otherwise not function in the conditions required for bulk helium production will be identified and from this, a final check can be performed on the MOFs from calculation to determine their viability in replacing existing helium producing systems. The environmental cost to the production of high selectivity MOFs will also be investigated against current helium production to further prove or disprove their potential viability.</w:t>
-                            </w:r>
-                          </w:p>
-                          <w:p>
-                            <w:r>
+                            <w:pPr>
+                              <w:rPr>
+                                <w:b/>
+                                <w:bCs/>
+                              </w:rPr>
+                            </w:pPr>
+                            <w:r>
+                              <w:rPr>
+                                <w:b/>
+                                <w:bCs/>
+                              </w:rPr>
                               <w:t>References</w:t>
+                            </w:r>
+                            <w:r>
+                              <w:rPr>
+                                <w:b/>
+                                <w:bCs/>
+                              </w:rPr>
+                              <w:t xml:space="preserve">: </w:t>
+                            </w:r>
+                            <w:r>
+                              <w:rPr>
+                                <w:highlight w:val="yellow"/>
+                              </w:rPr>
+                              <w:t>(change to RSC style)</w:t>
                             </w:r>
                           </w:p>
                           <w:p>
@@ -2836,109 +3165,215 @@
           </mc:Choice>
           <mc:Fallback>
             <w:pict>
-              <v:shape w14:anchorId="62C7968F" id="Text Box 6" o:spid="_x0000_s1028" type="#_x0000_t202" style="position:absolute;margin-left:-26pt;margin-top:5.65pt;width:445.5pt;height:684pt;z-index:251669504;visibility:visible;mso-wrap-style:square;mso-width-percent:0;mso-height-percent:0;mso-wrap-distance-left:9pt;mso-wrap-distance-top:3.6pt;mso-wrap-distance-right:9pt;mso-wrap-distance-bottom:3.6pt;mso-position-horizontal:absolute;mso-position-horizontal-relative:margin;mso-position-vertical:absolute;mso-position-vertical-relative:text;mso-width-percent:0;mso-height-percent:0;mso-width-relative:margin;mso-height-relative:margin;v-text-anchor:top" o:gfxdata="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">
+              <v:shape w14:anchorId="62C7968F" id="Text Box 6" o:spid="_x0000_s1028" type="#_x0000_t202" style="position:absolute;margin-left:-2.85pt;margin-top:5.65pt;width:445.5pt;height:684pt;z-index:251669504;visibility:visible;mso-wrap-style:square;mso-width-percent:0;mso-height-percent:0;mso-wrap-distance-left:9pt;mso-wrap-distance-top:3.6pt;mso-wrap-distance-right:9pt;mso-wrap-distance-bottom:3.6pt;mso-position-horizontal:absolute;mso-position-horizontal-relative:margin;mso-position-vertical:absolute;mso-position-vertical-relative:text;mso-width-percent:0;mso-height-percent:0;mso-width-relative:margin;mso-height-relative:margin;v-text-anchor:top" o:gfxdata="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" fillcolor="white [3212]">
                 <v:textbox>
                   <w:txbxContent>
                     <w:p>
                       <w:r>
-                        <w:t>Proposal ~500 words</w:t>
+                        <w:t xml:space="preserve">This project plans to run a computational screening of metal organic frameworks (MOFs) from the Cambridge Structural Database (CSD) to search for </w:t>
+                      </w:r>
+                      <w:r>
+                        <w:rPr>
+                          <w:highlight w:val="yellow"/>
+                        </w:rPr>
+                        <w:t xml:space="preserve">suitable structures for the selective adsorption of helium gas </w:t>
+                      </w:r>
+                      <w:r>
+                        <w:rPr>
+                          <w:highlight w:val="yellow"/>
+                        </w:rPr>
+                        <w:t>over</w:t>
+                      </w:r>
+                      <w:r>
+                        <w:rPr>
+                          <w:highlight w:val="yellow"/>
+                        </w:rPr>
+                        <w:t xml:space="preserve"> t</w:t>
+                      </w:r>
+                      <w:r>
+                        <w:rPr>
+                          <w:highlight w:val="yellow"/>
+                        </w:rPr>
+                        <w:t>he main components of natural gas reserves, nitrogen and methane</w:t>
+                      </w:r>
+                      <w:r>
+                        <w:t>.</w:t>
+                      </w:r>
+                      <w:proofErr w:type="gramStart"/>
+                      <w:r>
+                        <w:rPr>
+                          <w:vertAlign w:val="superscript"/>
+                        </w:rPr>
+                        <w:t>1</w:t>
+                      </w:r>
+                      <w:r>
+                        <w:rPr>
+                          <w:vertAlign w:val="superscript"/>
+                        </w:rPr>
+                        <w:t xml:space="preserve"> </w:t>
+                      </w:r>
+                      <w:r>
+                        <w:t xml:space="preserve"> Several</w:t>
+                      </w:r>
+                      <w:proofErr w:type="gramEnd"/>
+                      <w:r>
+                        <w:t xml:space="preserve"> layers of calculations will be run to reduce the </w:t>
+                      </w:r>
+                      <w:r>
+                        <w:t>initial ~100000 structures down to ~100 for closer analysis. Characteristics of the final set will be in</w:t>
+                      </w:r>
+                      <w:r>
+                        <w:t xml:space="preserve">vestigated to determine the features of a MOF that may indicate </w:t>
+                      </w:r>
+                      <w:r>
+                        <w:rPr>
+                          <w:highlight w:val="yellow"/>
+                        </w:rPr>
+                        <w:t>good preferential helium separation</w:t>
+                      </w:r>
+                      <w:r>
+                        <w:t xml:space="preserve">. </w:t>
                       </w:r>
                     </w:p>
                     <w:p>
                       <w:r>
-                        <w:t>This project plans to run a computational screening of metal organic frameworks (MOFs) from the Cambridge Structural Database (CSD) to search for suitable structures for the selective adsorption of helium gas over the main components of natural gas reserves, nitrogen and methane.</w:t>
-                      </w:r>
-                      <w:r>
-                        <w:rPr>
-                          <w:vertAlign w:val="superscript"/>
-                        </w:rPr>
-                        <w:t>1</w:t>
-                      </w:r>
-                      <w:r>
-                        <w:t xml:space="preserve"> Several layers of calculations will be run to reduce the initial </w:t>
-                      </w:r>
-                      <w:r>
                         <w:rPr>
                           <w:highlight w:val="yellow"/>
                         </w:rPr>
-                        <w:t>~100000 structures down to ~100 for closer analysis</w:t>
-                      </w:r>
-                      <w:r>
-                        <w:t xml:space="preserve">. Characteristics of the final set will be investigated to determine the features of a MOF that may indicate good preferential helium separation. </w:t>
+                        <w:t xml:space="preserve">MOFs that cannot physically adsorb </w:t>
+                      </w:r>
+                      <w:r>
+                        <w:rPr>
+                          <w:highlight w:val="yellow"/>
+                        </w:rPr>
+                        <w:t>h</w:t>
+                      </w:r>
+                      <w:r>
+                        <w:rPr>
+                          <w:highlight w:val="yellow"/>
+                        </w:rPr>
+                        <w:t>elium will be initially screened out</w:t>
+                      </w:r>
+                      <w:r>
+                        <w:t xml:space="preserve"> by calculating pore window sizes and volumes, and other confounding factors such as solvent molecules occupying pores in the crystal structures. These calculations will be performed through </w:t>
+                      </w:r>
+                      <w:r>
+                        <w:t>the P</w:t>
+                      </w:r>
+                      <w:r>
+                        <w:t>ython scripts that access the CSD for MOF structures.</w:t>
                       </w:r>
                     </w:p>
                     <w:p>
                       <w:r>
-                        <w:t>MOFs that cannot physically adsorb Helium will be initially screened out by calculating pore window sizes and volumes, and other confounding factors such as solvent molecules occupying pores in the crystal structures. These calculations will be performed through python scripts that access the CSD for MOF structures.</w:t>
+                        <w:t>Grand Canonical Monte Carlo simulations</w:t>
+                      </w:r>
+                      <w:r>
+                        <w:rPr>
+                          <w:vertAlign w:val="superscript"/>
+                        </w:rPr>
+                        <w:t>2</w:t>
+                      </w:r>
+                      <w:r>
+                        <w:t xml:space="preserve"> will be performed through RASPA2 to determine the Henry’s constant for helium, nitrogen and methane adsorption into each MOF that passes through the first phase/s of calculations. These will/may also be performed to determine constants for other noble gases or gases present in natural helium-containing deposits such as ethane and water.</w:t>
                       </w:r>
                     </w:p>
                     <w:p>
                       <w:r>
-                        <w:t>Grand Canonical Monte Carlo simulations</w:t>
+                        <w:t>All calculations will be run from the Eddie supercomputer</w:t>
                       </w:r>
                       <w:r>
                         <w:rPr>
                           <w:vertAlign w:val="superscript"/>
                         </w:rPr>
-                        <w:t>2</w:t>
-                      </w:r>
-                      <w:r>
-                        <w:t xml:space="preserve"> will be performed through RASPA2 to determine the Henry’s constant for helium, nitrogen and methane adsorption into each MOF that passes through the first phase/s of calculations. These will/may also be performed to determine constants for other noble gases or gases present in natural helium-containing deposits such as ethane and water.</w:t>
+                        <w:t>3</w:t>
+                      </w:r>
+                      <w:r>
+                        <w:t xml:space="preserve"> due to the strenuous computational requirements for processing a dataset as large as the Cambridge Structural Database. Results will be compared with the 2019 paper from </w:t>
+                      </w:r>
+                      <w:proofErr w:type="spellStart"/>
+                      <w:r>
+                        <w:t>Za</w:t>
+                      </w:r>
+                      <w:r>
+                        <w:t>rab</w:t>
+                      </w:r>
+                      <w:r>
+                        <w:t>adi</w:t>
+                      </w:r>
+                      <w:proofErr w:type="spellEnd"/>
+                      <w:r>
+                        <w:t>-Poor and Marek</w:t>
+                      </w:r>
+                      <w:r>
+                        <w:rPr>
+                          <w:vertAlign w:val="superscript"/>
+                        </w:rPr>
+                        <w:t>4</w:t>
+                      </w:r>
+                      <w:r>
+                        <w:t xml:space="preserve"> using similar methods on a smaller dataset to both check for concordance and potentially to find </w:t>
+                      </w:r>
+                      <w:r>
+                        <w:rPr>
+                          <w:highlight w:val="yellow"/>
+                        </w:rPr>
+                        <w:t>helium adsorbing MOF structures that were not previously characterised.</w:t>
                       </w:r>
                     </w:p>
                     <w:p>
                       <w:r>
-                        <w:t>All calculations will be run from the Eddie supercomputer</w:t>
+                        <w:t>Results from calculations will also be compared to literature experimental results, when possible, through use of the NIST database of novel and emerging adsorbent materials (DNEM)</w:t>
                       </w:r>
                       <w:r>
                         <w:rPr>
                           <w:vertAlign w:val="superscript"/>
                         </w:rPr>
-                        <w:t>3</w:t>
-                      </w:r>
-                      <w:r>
-                        <w:t xml:space="preserve"> due to the strenuous computational requirements for processing a dataset as large as the Cambridge Structural Database. Results will be compared with the 2019 paper from </w:t>
-                      </w:r>
-                      <w:proofErr w:type="spellStart"/>
-                      <w:r>
-                        <w:t>Zabradi</w:t>
-                      </w:r>
-                      <w:proofErr w:type="spellEnd"/>
-                      <w:r>
-                        <w:t>-Poor and Marek</w:t>
-                      </w:r>
-                      <w:r>
-                        <w:rPr>
-                          <w:vertAlign w:val="superscript"/>
-                        </w:rPr>
-                        <w:t>4</w:t>
-                      </w:r>
-                      <w:r>
-                        <w:t xml:space="preserve"> using similar methods on a smaller dataset to both check for concordance and potentially to find helium adsorbing MOF structures that were not previously characterised.</w:t>
+                        <w:t>5</w:t>
+                      </w:r>
+                      <w:r>
+                        <w:t xml:space="preserve">. This database contains isotherms and information on the adsorbent properties of a range of </w:t>
+                      </w:r>
+                      <w:proofErr w:type="gramStart"/>
+                      <w:r>
+                        <w:t>MOFs, and</w:t>
+                      </w:r>
+                      <w:proofErr w:type="gramEnd"/>
+                      <w:r>
+                        <w:t xml:space="preserve"> can provide empirical backing to support any observations made from our simulations.</w:t>
                       </w:r>
                     </w:p>
                     <w:p>
                       <w:r>
-                        <w:t>Results from calculations will also be compared to literature experimental results, when possible, through use of the NIST database of novel and emerging adsorbent materials (DNEM)</w:t>
-                      </w:r>
-                      <w:r>
-                        <w:rPr>
-                          <w:vertAlign w:val="superscript"/>
-                        </w:rPr>
-                        <w:t>5</w:t>
-                      </w:r>
-                      <w:r>
-                        <w:t>. This database contains isotherms and information on the adsorbent properties of a range of MOFs, and can provide empirical backing to support any observations made from our simulations.</w:t>
+                        <w:t>Additionally, MOF properties relevant to their thermal stability will be investigated to identify potential problems with industrial use of the most highly helium selective MOFs. Factors that may cause a MOF to break down or otherwise not function in the conditions required for bulk helium production will be identified and from this, a final check can be performed on the MOFs from calculation to determine their viability in replacing existing helium producing systems. The environmental cost to the production of high selectivity MOFs will also be investigated against current helium production to further prove or disprove their potential viability.</w:t>
                       </w:r>
                     </w:p>
                     <w:p>
-                      <w:r>
-                        <w:t>Additionally, MOF properties relevant to their thermal stability will be investigated to identify potential problems with industrial use of the most highly helium selective MOFs. Factors that may cause a MOF to break down or otherwise not function in the conditions required for bulk helium production will be identified and from this, a final check can be performed on the MOFs from calculation to determine their viability in replacing existing helium producing systems. The environmental cost to the production of high selectivity MOFs will also be investigated against current helium production to further prove or disprove their potential viability.</w:t>
-                      </w:r>
-                    </w:p>
-                    <w:p>
-                      <w:r>
+                      <w:pPr>
+                        <w:rPr>
+                          <w:b/>
+                          <w:bCs/>
+                        </w:rPr>
+                      </w:pPr>
+                      <w:r>
+                        <w:rPr>
+                          <w:b/>
+                          <w:bCs/>
+                        </w:rPr>
                         <w:t>References</w:t>
+                      </w:r>
+                      <w:r>
+                        <w:rPr>
+                          <w:b/>
+                          <w:bCs/>
+                        </w:rPr>
+                        <w:t xml:space="preserve">: </w:t>
+                      </w:r>
+                      <w:r>
+                        <w:rPr>
+                          <w:highlight w:val="yellow"/>
+                        </w:rPr>
+                        <w:t>(change to RSC style)</w:t>
                       </w:r>
                     </w:p>
                     <w:p>
@@ -3290,7 +3725,7 @@
       <w:pPr>
         <w:rPr>
           <w:rStyle w:val="markedcontent"/>
-          <w:rFonts w:ascii="Arial" w:hAnsi="Arial" w:cs="Arial"/>
+          <w:rFonts w:cstheme="minorHAnsi"/>
           <w:sz w:val="28"/>
           <w:szCs w:val="28"/>
         </w:rPr>
@@ -3305,21 +3740,21 @@
       <w:r>
         <w:rPr>
           <w:rStyle w:val="markedcontent"/>
+          <w:rFonts w:cstheme="minorHAnsi"/>
+          <w:sz w:val="28"/>
+          <w:szCs w:val="28"/>
+        </w:rPr>
+        <w:t>4. Resources required</w:t>
+      </w:r>
+    </w:p>
+    <w:p>
+      <w:pPr>
+        <w:rPr>
+          <w:rStyle w:val="markedcontent"/>
           <w:rFonts w:ascii="Arial" w:hAnsi="Arial" w:cs="Arial"/>
           <w:sz w:val="28"/>
           <w:szCs w:val="28"/>
         </w:rPr>
-        <w:t>4. Resources required</w:t>
-      </w:r>
-    </w:p>
-    <w:p>
-      <w:pPr>
-        <w:rPr>
-          <w:rStyle w:val="markedcontent"/>
-          <w:rFonts w:ascii="Arial" w:hAnsi="Arial" w:cs="Arial"/>
-          <w:sz w:val="28"/>
-          <w:szCs w:val="28"/>
-        </w:rPr>
       </w:pPr>
       <w:r>
         <w:rPr>
@@ -3328,16 +3763,16 @@
         <mc:AlternateContent>
           <mc:Choice Requires="wps">
             <w:drawing>
-              <wp:anchor distT="45720" distB="45720" distL="114300" distR="114300" simplePos="0" relativeHeight="251673600" behindDoc="0" locked="0" layoutInCell="1" allowOverlap="1" wp14:anchorId="124785C5" wp14:editId="594ECDE6">
+              <wp:anchor distT="45720" distB="45720" distL="114300" distR="114300" simplePos="0" relativeHeight="251673600" behindDoc="0" locked="0" layoutInCell="1" allowOverlap="1" wp14:anchorId="124785C5" wp14:editId="46B09496">
                 <wp:simplePos x="0" y="0"/>
                 <wp:positionH relativeFrom="margin">
-                  <wp:posOffset>-228600</wp:posOffset>
+                  <wp:posOffset>-67310</wp:posOffset>
                 </wp:positionH>
                 <wp:positionV relativeFrom="paragraph">
                   <wp:posOffset>135255</wp:posOffset>
                 </wp:positionV>
-                <wp:extent cx="5657850" cy="3429000"/>
-                <wp:effectExtent l="0" t="0" r="19050" b="19050"/>
+                <wp:extent cx="5657850" cy="3430800"/>
+                <wp:effectExtent l="0" t="0" r="19050" b="11430"/>
                 <wp:wrapNone/>
                 <wp:docPr id="9" name="Text Box 9"/>
                 <wp:cNvGraphicFramePr>
@@ -3352,7 +3787,7 @@
                       <wps:spPr bwMode="auto">
                         <a:xfrm>
                           <a:off x="0" y="0"/>
-                          <a:ext cx="5657850" cy="3429000"/>
+                          <a:ext cx="5657850" cy="3430800"/>
                         </a:xfrm>
                         <a:prstGeom prst="rect">
                           <a:avLst/>
@@ -3375,112 +3810,36 @@
                             <w:pPr>
                               <w:jc w:val="both"/>
                               <w:rPr>
-                                <w:rFonts w:ascii="Arial" w:hAnsi="Arial" w:cs="Arial"/>
+                                <w:rFonts w:cstheme="minorHAnsi"/>
                                 <w:lang w:val="en-US"/>
                               </w:rPr>
                             </w:pPr>
                             <w:r>
                               <w:rPr>
-                                <w:rFonts w:ascii="Arial" w:hAnsi="Arial" w:cs="Arial"/>
-                                <w:lang w:val="en-US"/>
-                              </w:rPr>
-                              <w:t>T</w:t>
-                            </w:r>
-                            <w:r>
-                              <w:rPr>
-                                <w:rFonts w:ascii="Arial" w:hAnsi="Arial" w:cs="Arial"/>
-                                <w:lang w:val="en-US"/>
-                              </w:rPr>
-                              <w:t xml:space="preserve">he </w:t>
-                            </w:r>
-                            <w:r>
-                              <w:rPr>
-                                <w:rFonts w:ascii="Arial" w:hAnsi="Arial" w:cs="Arial"/>
-                                <w:lang w:val="en-US"/>
-                              </w:rPr>
-                              <w:t xml:space="preserve">Eddie supercomputer </w:t>
-                            </w:r>
-                            <w:r>
-                              <w:rPr>
-                                <w:rFonts w:ascii="Arial" w:hAnsi="Arial" w:cs="Arial"/>
-                                <w:lang w:val="en-US"/>
-                              </w:rPr>
-                              <w:t>HPC (High performance computing) facilities will be used to perform grand canonical Monte Carlo (GCMC) simulations, implemented in the RASPA suite of codes.</w:t>
-                            </w:r>
-                            <w:r>
-                              <w:rPr>
-                                <w:rFonts w:ascii="Arial" w:hAnsi="Arial" w:cs="Arial"/>
-                                <w:lang w:val="en-US"/>
-                              </w:rPr>
-                              <w:t xml:space="preserve"> They will be used to compute adsorption isotherms of various gases in different MOFs.</w:t>
-                            </w:r>
-                            <w:r>
-                              <w:rPr>
-                                <w:rFonts w:ascii="Arial" w:hAnsi="Arial" w:cs="Arial"/>
-                                <w:lang w:val="en-US"/>
-                              </w:rPr>
-                              <w:t xml:space="preserve"> The Cambridge Structural Database (CSD) will provide the dataset of the MOFs studied</w:t>
-                            </w:r>
-                            <w:r>
-                              <w:rPr>
-                                <w:rFonts w:ascii="Arial" w:hAnsi="Arial" w:cs="Arial"/>
-                                <w:lang w:val="en-US"/>
-                              </w:rPr>
-                              <w:t xml:space="preserve"> (over 100,000 MOFs)</w:t>
-                            </w:r>
-                            <w:r>
-                              <w:rPr>
-                                <w:rFonts w:ascii="Arial" w:hAnsi="Arial" w:cs="Arial"/>
-                                <w:lang w:val="en-US"/>
-                              </w:rPr>
-                              <w:t>.</w:t>
-                            </w:r>
-                            <w:r>
-                              <w:rPr>
-                                <w:rFonts w:ascii="Arial" w:hAnsi="Arial" w:cs="Arial"/>
-                                <w:lang w:val="en-US"/>
-                              </w:rPr>
-                              <w:t xml:space="preserve"> They will allow to study several API (</w:t>
-                            </w:r>
-                            <w:r>
-                              <w:rPr>
-                                <w:rFonts w:ascii="Arial" w:hAnsi="Arial" w:cs="Arial"/>
-                                <w:lang w:val="en-US"/>
-                              </w:rPr>
-                              <w:t>Absorbance Performance indicator</w:t>
-                            </w:r>
-                            <w:r>
-                              <w:rPr>
-                                <w:rFonts w:ascii="Arial" w:hAnsi="Arial" w:cs="Arial"/>
-                                <w:lang w:val="en-US"/>
-                              </w:rPr>
-                              <w:t xml:space="preserve">) of MOFs, such as </w:t>
-                            </w:r>
-                            <w:r>
-                              <w:rPr>
-                                <w:rFonts w:ascii="Arial" w:hAnsi="Arial" w:cs="Arial"/>
-                                <w:lang w:val="en-US"/>
-                              </w:rPr>
-                              <w:t>pore volumes, densities, surface areas, limiting pore diameters (LPDs) and largest cavity diameters (LCDs)</w:t>
-                            </w:r>
-                            <w:r>
-                              <w:rPr>
-                                <w:rFonts w:ascii="Arial" w:hAnsi="Arial" w:cs="Arial"/>
-                                <w:lang w:val="en-US"/>
-                              </w:rPr>
-                              <w:t xml:space="preserve">. The NIST website provides data on different adsorbent/adsorbate isotherms. </w:t>
-                            </w:r>
-                            <w:r>
-                              <w:rPr>
-                                <w:rFonts w:ascii="Arial" w:hAnsi="Arial" w:cs="Arial"/>
-                                <w:lang w:val="en-US"/>
-                              </w:rPr>
-                              <w:t xml:space="preserve">Henry’s constants will be computed using the </w:t>
+                                <w:rFonts w:cstheme="minorHAnsi"/>
+                                <w:lang w:val="en-US"/>
+                              </w:rPr>
+                              <w:t xml:space="preserve">The Eddie supercomputer HPC (High performance computing) facilities will be used to perform grand canonical Monte Carlo (GCMC) simulations, implemented in the RASPA suite of codes. They will be used to compute adsorption isotherms of various gases in different MOFs. The Cambridge Structural Database (CSD) will provide the dataset of the MOFs studied (over 100,000 MOFs). They will allow to study several </w:t>
+                            </w:r>
+                            <w:r>
+                              <w:rPr>
+                                <w:rFonts w:cstheme="minorHAnsi"/>
+                                <w:highlight w:val="yellow"/>
+                                <w:lang w:val="en-US"/>
+                              </w:rPr>
+                              <w:t>API (Absorbance Performance indicator) of MOFs, such as pore</w:t>
+                            </w:r>
+                            <w:r>
+                              <w:rPr>
+                                <w:rFonts w:cstheme="minorHAnsi"/>
+                                <w:lang w:val="en-US"/>
+                              </w:rPr>
+                              <w:t xml:space="preserve"> volumes, densities, surface areas, limiting pore diameters (LPDs) and largest cavity diameters (LCDs). The NIST website provides data on different adsorbent/adsorbate isotherms. Henry’s constants will be computed using the </w:t>
                             </w:r>
                             <w:proofErr w:type="spellStart"/>
                             <w:r>
                               <w:rPr>
-                                <w:rFonts w:ascii="Arial" w:hAnsi="Arial" w:cs="Arial"/>
+                                <w:rFonts w:cstheme="minorHAnsi"/>
                                 <w:lang w:val="en-US"/>
                               </w:rPr>
                               <w:t>Widom</w:t>
@@ -3488,29 +3847,22 @@
                             <w:proofErr w:type="spellEnd"/>
                             <w:r>
                               <w:rPr>
-                                <w:rFonts w:ascii="Arial" w:hAnsi="Arial" w:cs="Arial"/>
-                                <w:lang w:val="en-US"/>
-                              </w:rPr>
-                              <w:t xml:space="preserve"> insertion method</w:t>
-                            </w:r>
-                            <w:r>
-                              <w:rPr>
-                                <w:rFonts w:ascii="Arial" w:hAnsi="Arial" w:cs="Arial"/>
-                                <w:lang w:val="en-US"/>
-                              </w:rPr>
-                              <w:t xml:space="preserve"> in RASPA. </w:t>
+                                <w:rFonts w:cstheme="minorHAnsi"/>
+                                <w:lang w:val="en-US"/>
+                              </w:rPr>
+                              <w:t xml:space="preserve"> insertion method in RASPA. </w:t>
                             </w:r>
                           </w:p>
                           <w:p>
                             <w:pPr>
                               <w:rPr>
-                                <w:rFonts w:ascii="Arial" w:hAnsi="Arial" w:cs="Arial"/>
+                                <w:rFonts w:cstheme="minorHAnsi"/>
                                 <w:lang w:val="en-US"/>
                               </w:rPr>
                             </w:pPr>
                             <w:r>
                               <w:rPr>
-                                <w:rFonts w:ascii="Arial" w:hAnsi="Arial" w:cs="Arial"/>
+                                <w:rFonts w:cstheme="minorHAnsi"/>
                                 <w:lang w:val="en-US"/>
                               </w:rPr>
                               <w:t xml:space="preserve">Cost per core hour: £0.02 </w:t>
@@ -3519,13 +3871,13 @@
                           <w:p>
                             <w:pPr>
                               <w:rPr>
-                                <w:rFonts w:ascii="Arial" w:hAnsi="Arial" w:cs="Arial"/>
+                                <w:rFonts w:cstheme="minorHAnsi"/>
                                 <w:lang w:val="en-US"/>
                               </w:rPr>
                             </w:pPr>
                             <w:r>
                               <w:rPr>
-                                <w:rFonts w:ascii="Arial" w:hAnsi="Arial" w:cs="Arial"/>
+                                <w:rFonts w:cstheme="minorHAnsi"/>
                                 <w:lang w:val="en-US"/>
                               </w:rPr>
                               <w:t>The Eddie supercomputer has 7,000 cores but only one will be used.</w:t>
@@ -3535,13 +3887,13 @@
                             <w:pPr>
                               <w:jc w:val="both"/>
                               <w:rPr>
-                                <w:rFonts w:ascii="Arial" w:hAnsi="Arial" w:cs="Arial"/>
+                                <w:rFonts w:cstheme="minorHAnsi"/>
                                 <w:lang w:val="en-US"/>
                               </w:rPr>
                             </w:pPr>
                             <w:r>
                               <w:rPr>
-                                <w:rFonts w:ascii="Arial" w:hAnsi="Arial" w:cs="Arial"/>
+                                <w:rFonts w:cstheme="minorHAnsi"/>
                                 <w:lang w:val="en-US"/>
                               </w:rPr>
                               <w:t>Assuming an estimated time of a week processing time (50 hours), approximate cost would be: £1.00</w:t>
@@ -3551,13 +3903,13 @@
                             <w:pPr>
                               <w:jc w:val="both"/>
                               <w:rPr>
-                                <w:rFonts w:ascii="Arial" w:hAnsi="Arial" w:cs="Arial"/>
+                                <w:rFonts w:cstheme="minorHAnsi"/>
                                 <w:lang w:val="en-US"/>
                               </w:rPr>
                             </w:pPr>
                             <w:r>
                               <w:rPr>
-                                <w:rFonts w:ascii="Arial" w:hAnsi="Arial" w:cs="Arial"/>
+                                <w:rFonts w:cstheme="minorHAnsi"/>
                                 <w:lang w:val="en-US"/>
                               </w:rPr>
                               <w:t>The data costs £175.00 per TB. It is estimated that 50GB will be used. This will amount to roughly £8.75 spent on storage.</w:t>
@@ -3583,119 +3935,43 @@
           </mc:Choice>
           <mc:Fallback>
             <w:pict>
-              <v:shape w14:anchorId="124785C5" id="Text Box 9" o:spid="_x0000_s1029" type="#_x0000_t202" style="position:absolute;margin-left:-18pt;margin-top:10.65pt;width:445.5pt;height:270pt;z-index:251673600;visibility:visible;mso-wrap-style:square;mso-width-percent:0;mso-height-percent:0;mso-wrap-distance-left:9pt;mso-wrap-distance-top:3.6pt;mso-wrap-distance-right:9pt;mso-wrap-distance-bottom:3.6pt;mso-position-horizontal:absolute;mso-position-horizontal-relative:margin;mso-position-vertical:absolute;mso-position-vertical-relative:text;mso-width-percent:0;mso-height-percent:0;mso-width-relative:margin;mso-height-relative:margin;v-text-anchor:top" o:gfxdata="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">
+              <v:shape w14:anchorId="124785C5" id="Text Box 9" o:spid="_x0000_s1029" type="#_x0000_t202" style="position:absolute;margin-left:-5.3pt;margin-top:10.65pt;width:445.5pt;height:270.15pt;z-index:251673600;visibility:visible;mso-wrap-style:square;mso-width-percent:0;mso-height-percent:0;mso-wrap-distance-left:9pt;mso-wrap-distance-top:3.6pt;mso-wrap-distance-right:9pt;mso-wrap-distance-bottom:3.6pt;mso-position-horizontal:absolute;mso-position-horizontal-relative:margin;mso-position-vertical:absolute;mso-position-vertical-relative:text;mso-width-percent:0;mso-height-percent:0;mso-width-relative:margin;mso-height-relative:margin;v-text-anchor:top" o:gfxdata="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">
                 <v:textbox>
                   <w:txbxContent>
                     <w:p>
                       <w:pPr>
                         <w:jc w:val="both"/>
                         <w:rPr>
-                          <w:rFonts w:ascii="Arial" w:hAnsi="Arial" w:cs="Arial"/>
+                          <w:rFonts w:cstheme="minorHAnsi"/>
                           <w:lang w:val="en-US"/>
                         </w:rPr>
                       </w:pPr>
                       <w:r>
                         <w:rPr>
-                          <w:rFonts w:ascii="Arial" w:hAnsi="Arial" w:cs="Arial"/>
-                          <w:lang w:val="en-US"/>
-                        </w:rPr>
-                        <w:t>T</w:t>
-                      </w:r>
-                      <w:r>
-                        <w:rPr>
-                          <w:rFonts w:ascii="Arial" w:hAnsi="Arial" w:cs="Arial"/>
-                          <w:lang w:val="en-US"/>
-                        </w:rPr>
-                        <w:t xml:space="preserve">he </w:t>
-                      </w:r>
-                      <w:r>
-                        <w:rPr>
-                          <w:rFonts w:ascii="Arial" w:hAnsi="Arial" w:cs="Arial"/>
-                          <w:lang w:val="en-US"/>
-                        </w:rPr>
-                        <w:t xml:space="preserve">Eddie supercomputer </w:t>
-                      </w:r>
-                      <w:r>
-                        <w:rPr>
-                          <w:rFonts w:ascii="Arial" w:hAnsi="Arial" w:cs="Arial"/>
-                          <w:lang w:val="en-US"/>
-                        </w:rPr>
-                        <w:t>HPC (High performance computing) facilities will be used to perform grand canonical Monte Carlo (GCMC) simulations, implemented in the RASPA suite of codes.</w:t>
-                      </w:r>
-                      <w:r>
-                        <w:rPr>
-                          <w:rFonts w:ascii="Arial" w:hAnsi="Arial" w:cs="Arial"/>
-                          <w:lang w:val="en-US"/>
-                        </w:rPr>
-                        <w:t xml:space="preserve"> They will be used to compute adsorption isotherms of various gases in different MOFs.</w:t>
-                      </w:r>
-                      <w:r>
-                        <w:rPr>
-                          <w:rFonts w:ascii="Arial" w:hAnsi="Arial" w:cs="Arial"/>
-                          <w:lang w:val="en-US"/>
-                        </w:rPr>
-                        <w:t xml:space="preserve"> The Cambridge Structural Database (CSD) will provide the dataset of the MOFs studied</w:t>
-                      </w:r>
-                      <w:r>
-                        <w:rPr>
-                          <w:rFonts w:ascii="Arial" w:hAnsi="Arial" w:cs="Arial"/>
-                          <w:lang w:val="en-US"/>
-                        </w:rPr>
-                        <w:t xml:space="preserve"> (over 100,000 MOFs)</w:t>
-                      </w:r>
-                      <w:r>
-                        <w:rPr>
-                          <w:rFonts w:ascii="Arial" w:hAnsi="Arial" w:cs="Arial"/>
-                          <w:lang w:val="en-US"/>
-                        </w:rPr>
-                        <w:t>.</w:t>
-                      </w:r>
-                      <w:r>
-                        <w:rPr>
-                          <w:rFonts w:ascii="Arial" w:hAnsi="Arial" w:cs="Arial"/>
-                          <w:lang w:val="en-US"/>
-                        </w:rPr>
-                        <w:t xml:space="preserve"> They will allow to study several API (</w:t>
-                      </w:r>
-                      <w:r>
-                        <w:rPr>
-                          <w:rFonts w:ascii="Arial" w:hAnsi="Arial" w:cs="Arial"/>
-                          <w:lang w:val="en-US"/>
-                        </w:rPr>
-                        <w:t>Absorbance Performance indicator</w:t>
-                      </w:r>
-                      <w:r>
-                        <w:rPr>
-                          <w:rFonts w:ascii="Arial" w:hAnsi="Arial" w:cs="Arial"/>
-                          <w:lang w:val="en-US"/>
-                        </w:rPr>
-                        <w:t xml:space="preserve">) of MOFs, such as </w:t>
-                      </w:r>
-                      <w:r>
-                        <w:rPr>
-                          <w:rFonts w:ascii="Arial" w:hAnsi="Arial" w:cs="Arial"/>
-                          <w:lang w:val="en-US"/>
-                        </w:rPr>
-                        <w:t>pore volumes, densities, surface areas, limiting pore diameters (LPDs) and largest cavity diameters (LCDs)</w:t>
-                      </w:r>
-                      <w:r>
-                        <w:rPr>
-                          <w:rFonts w:ascii="Arial" w:hAnsi="Arial" w:cs="Arial"/>
-                          <w:lang w:val="en-US"/>
-                        </w:rPr>
-                        <w:t xml:space="preserve">. The NIST website provides data on different adsorbent/adsorbate isotherms. </w:t>
-                      </w:r>
-                      <w:r>
-                        <w:rPr>
-                          <w:rFonts w:ascii="Arial" w:hAnsi="Arial" w:cs="Arial"/>
-                          <w:lang w:val="en-US"/>
-                        </w:rPr>
-                        <w:t xml:space="preserve">Henry’s constants will be computed using the </w:t>
+                          <w:rFonts w:cstheme="minorHAnsi"/>
+                          <w:lang w:val="en-US"/>
+                        </w:rPr>
+                        <w:t xml:space="preserve">The Eddie supercomputer HPC (High performance computing) facilities will be used to perform grand canonical Monte Carlo (GCMC) simulations, implemented in the RASPA suite of codes. They will be used to compute adsorption isotherms of various gases in different MOFs. The Cambridge Structural Database (CSD) will provide the dataset of the MOFs studied (over 100,000 MOFs). They will allow to study several </w:t>
+                      </w:r>
+                      <w:r>
+                        <w:rPr>
+                          <w:rFonts w:cstheme="minorHAnsi"/>
+                          <w:highlight w:val="yellow"/>
+                          <w:lang w:val="en-US"/>
+                        </w:rPr>
+                        <w:t>API (Absorbance Performance indicator) of MOFs, such as pore</w:t>
+                      </w:r>
+                      <w:r>
+                        <w:rPr>
+                          <w:rFonts w:cstheme="minorHAnsi"/>
+                          <w:lang w:val="en-US"/>
+                        </w:rPr>
+                        <w:t xml:space="preserve"> volumes, densities, surface areas, limiting pore diameters (LPDs) and largest cavity diameters (LCDs). The NIST website provides data on different adsorbent/adsorbate isotherms. Henry’s constants will be computed using the </w:t>
                       </w:r>
                       <w:proofErr w:type="spellStart"/>
                       <w:r>
                         <w:rPr>
-                          <w:rFonts w:ascii="Arial" w:hAnsi="Arial" w:cs="Arial"/>
+                          <w:rFonts w:cstheme="minorHAnsi"/>
                           <w:lang w:val="en-US"/>
                         </w:rPr>
                         <w:t>Widom</w:t>
@@ -3703,29 +3979,22 @@
                       <w:proofErr w:type="spellEnd"/>
                       <w:r>
                         <w:rPr>
-                          <w:rFonts w:ascii="Arial" w:hAnsi="Arial" w:cs="Arial"/>
-                          <w:lang w:val="en-US"/>
-                        </w:rPr>
-                        <w:t xml:space="preserve"> insertion method</w:t>
-                      </w:r>
-                      <w:r>
-                        <w:rPr>
-                          <w:rFonts w:ascii="Arial" w:hAnsi="Arial" w:cs="Arial"/>
-                          <w:lang w:val="en-US"/>
-                        </w:rPr>
-                        <w:t xml:space="preserve"> in RASPA. </w:t>
+                          <w:rFonts w:cstheme="minorHAnsi"/>
+                          <w:lang w:val="en-US"/>
+                        </w:rPr>
+                        <w:t xml:space="preserve"> insertion method in RASPA. </w:t>
                       </w:r>
                     </w:p>
                     <w:p>
                       <w:pPr>
                         <w:rPr>
-                          <w:rFonts w:ascii="Arial" w:hAnsi="Arial" w:cs="Arial"/>
+                          <w:rFonts w:cstheme="minorHAnsi"/>
                           <w:lang w:val="en-US"/>
                         </w:rPr>
                       </w:pPr>
                       <w:r>
                         <w:rPr>
-                          <w:rFonts w:ascii="Arial" w:hAnsi="Arial" w:cs="Arial"/>
+                          <w:rFonts w:cstheme="minorHAnsi"/>
                           <w:lang w:val="en-US"/>
                         </w:rPr>
                         <w:t xml:space="preserve">Cost per core hour: £0.02 </w:t>
@@ -3734,13 +4003,13 @@
                     <w:p>
                       <w:pPr>
                         <w:rPr>
-                          <w:rFonts w:ascii="Arial" w:hAnsi="Arial" w:cs="Arial"/>
+                          <w:rFonts w:cstheme="minorHAnsi"/>
                           <w:lang w:val="en-US"/>
                         </w:rPr>
                       </w:pPr>
                       <w:r>
                         <w:rPr>
-                          <w:rFonts w:ascii="Arial" w:hAnsi="Arial" w:cs="Arial"/>
+                          <w:rFonts w:cstheme="minorHAnsi"/>
                           <w:lang w:val="en-US"/>
                         </w:rPr>
                         <w:t>The Eddie supercomputer has 7,000 cores but only one will be used.</w:t>
@@ -3750,13 +4019,13 @@
                       <w:pPr>
                         <w:jc w:val="both"/>
                         <w:rPr>
-                          <w:rFonts w:ascii="Arial" w:hAnsi="Arial" w:cs="Arial"/>
+                          <w:rFonts w:cstheme="minorHAnsi"/>
                           <w:lang w:val="en-US"/>
                         </w:rPr>
                       </w:pPr>
                       <w:r>
                         <w:rPr>
-                          <w:rFonts w:ascii="Arial" w:hAnsi="Arial" w:cs="Arial"/>
+                          <w:rFonts w:cstheme="minorHAnsi"/>
                           <w:lang w:val="en-US"/>
                         </w:rPr>
                         <w:t>Assuming an estimated time of a week processing time (50 hours), approximate cost would be: £1.00</w:t>
@@ -3766,13 +4035,13 @@
                       <w:pPr>
                         <w:jc w:val="both"/>
                         <w:rPr>
-                          <w:rFonts w:ascii="Arial" w:hAnsi="Arial" w:cs="Arial"/>
+                          <w:rFonts w:cstheme="minorHAnsi"/>
                           <w:lang w:val="en-US"/>
                         </w:rPr>
                       </w:pPr>
                       <w:r>
                         <w:rPr>
-                          <w:rFonts w:ascii="Arial" w:hAnsi="Arial" w:cs="Arial"/>
+                          <w:rFonts w:cstheme="minorHAnsi"/>
                           <w:lang w:val="en-US"/>
                         </w:rPr>
                         <w:t>The data costs £175.00 per TB. It is estimated that 50GB will be used. This will amount to roughly £8.75 spent on storage.</w:t>
@@ -3902,6 +4171,25 @@
       <w:pPr>
         <w:rPr>
           <w:rStyle w:val="markedcontent"/>
+          <w:rFonts w:cstheme="minorHAnsi"/>
+          <w:sz w:val="28"/>
+          <w:szCs w:val="28"/>
+        </w:rPr>
+      </w:pPr>
+      <w:r>
+        <w:rPr>
+          <w:rStyle w:val="markedcontent"/>
+          <w:rFonts w:cstheme="minorHAnsi"/>
+          <w:sz w:val="28"/>
+          <w:szCs w:val="28"/>
+        </w:rPr>
+        <w:t>5. Organisation</w:t>
+      </w:r>
+    </w:p>
+    <w:p>
+      <w:pPr>
+        <w:rPr>
+          <w:rStyle w:val="markedcontent"/>
           <w:rFonts w:ascii="Arial" w:hAnsi="Arial" w:cs="Arial"/>
           <w:sz w:val="28"/>
           <w:szCs w:val="28"/>
@@ -3909,31 +4197,12 @@
       </w:pPr>
       <w:r>
         <w:rPr>
-          <w:rStyle w:val="markedcontent"/>
-          <w:rFonts w:ascii="Arial" w:hAnsi="Arial" w:cs="Arial"/>
-          <w:sz w:val="28"/>
-          <w:szCs w:val="28"/>
-        </w:rPr>
-        <w:t>5. Organisation</w:t>
-      </w:r>
-    </w:p>
-    <w:p>
-      <w:pPr>
-        <w:rPr>
-          <w:rStyle w:val="markedcontent"/>
-          <w:rFonts w:ascii="Arial" w:hAnsi="Arial" w:cs="Arial"/>
-          <w:sz w:val="28"/>
-          <w:szCs w:val="28"/>
-        </w:rPr>
-      </w:pPr>
-      <w:r>
-        <w:rPr>
           <w:noProof/>
         </w:rPr>
         <w:drawing>
-          <wp:inline distT="0" distB="0" distL="0" distR="0" wp14:anchorId="4A54FA56" wp14:editId="66F6D888">
-            <wp:extent cx="5591120" cy="3662150"/>
-            <wp:effectExtent l="0" t="0" r="0" b="0"/>
+          <wp:inline distT="0" distB="0" distL="0" distR="0" wp14:anchorId="4A54FA56" wp14:editId="7A00A27D">
+            <wp:extent cx="5600662" cy="3668400"/>
+            <wp:effectExtent l="0" t="0" r="635" b="1905"/>
             <wp:docPr id="1" name="Picture 1"/>
             <wp:cNvGraphicFramePr>
               <a:graphicFrameLocks xmlns:a="http://schemas.openxmlformats.org/drawingml/2006/main" noChangeAspect="1"/>
@@ -3953,7 +4222,7 @@
                   <pic:spPr bwMode="auto">
                     <a:xfrm>
                       <a:off x="0" y="0"/>
-                      <a:ext cx="5608771" cy="3673711"/>
+                      <a:ext cx="5600662" cy="3668400"/>
                     </a:xfrm>
                     <a:prstGeom prst="rect">
                       <a:avLst/>
@@ -3977,7 +4246,7 @@
     <w:p>
       <w:pPr>
         <w:rPr>
-          <w:rFonts w:ascii="Arial" w:hAnsi="Arial" w:cs="Arial"/>
+          <w:rFonts w:cstheme="minorHAnsi"/>
           <w:sz w:val="28"/>
           <w:szCs w:val="28"/>
         </w:rPr>
@@ -3989,27 +4258,30 @@
       <w:r>
         <w:rPr>
           <w:rStyle w:val="markedcontent"/>
-          <w:rFonts w:ascii="Arial" w:hAnsi="Arial" w:cs="Arial"/>
+          <w:rFonts w:cstheme="minorHAnsi"/>
           <w:sz w:val="28"/>
           <w:szCs w:val="28"/>
         </w:rPr>
         <w:t>6. Appendices</w:t>
       </w:r>
       <w:r>
+        <w:rPr>
+          <w:rFonts w:cstheme="minorHAnsi"/>
+        </w:rPr>
         <w:br/>
       </w:r>
     </w:p>
     <w:p>
       <w:pPr>
         <w:rPr>
-          <w:rFonts w:ascii="Arial" w:hAnsi="Arial" w:cs="Arial"/>
+          <w:rFonts w:cstheme="minorHAnsi"/>
           <w:sz w:val="28"/>
           <w:szCs w:val="28"/>
         </w:rPr>
       </w:pPr>
       <w:r>
         <w:rPr>
-          <w:rFonts w:ascii="Arial" w:hAnsi="Arial" w:cs="Arial"/>
+          <w:rFonts w:cstheme="minorHAnsi"/>
           <w:sz w:val="28"/>
           <w:szCs w:val="28"/>
         </w:rPr>
@@ -4031,17 +4303,17 @@
   <w:abstractNum w:abstractNumId="0" w15:restartNumberingAfterBreak="0">
     <w:nsid w:val="299E50E0"/>
     <w:multiLevelType w:val="hybridMultilevel"/>
-    <w:tmpl w:val="09403B52"/>
-    <w:lvl w:ilvl="0" w:tplc="973C64F8">
+    <w:tmpl w:val="DE10D016"/>
+    <w:lvl w:ilvl="0" w:tplc="74C65AD0">
       <w:start w:val="1"/>
       <w:numFmt w:val="decimal"/>
-      <w:lvlText w:val="%1-"/>
+      <w:lvlText w:val="%1."/>
       <w:lvlJc w:val="left"/>
       <w:pPr>
         <w:ind w:left="720" w:hanging="360"/>
       </w:pPr>
       <w:rPr>
-        <w:rFonts w:hint="default"/>
+        <w:rFonts w:asciiTheme="minorHAnsi" w:eastAsiaTheme="minorHAnsi" w:hAnsiTheme="minorHAnsi" w:cstheme="minorBidi"/>
       </w:rPr>
     </w:lvl>
     <w:lvl w:ilvl="1" w:tplc="08090019" w:tentative="1">

--- a/Project Plan First Draft.docx
+++ b/Project Plan First Draft.docx
@@ -4,6 +4,36 @@
   <w:body>
     <w:p>
       <w:pPr>
+        <w:jc w:val="center"/>
+        <w:rPr>
+          <w:rFonts w:cstheme="minorHAnsi"/>
+          <w:sz w:val="36"/>
+          <w:szCs w:val="36"/>
+        </w:rPr>
+      </w:pPr>
+      <w:r>
+        <w:rPr>
+          <w:rStyle w:val="markedcontent"/>
+          <w:rFonts w:cstheme="minorHAnsi"/>
+          <w:b/>
+          <w:bCs/>
+          <w:sz w:val="36"/>
+          <w:szCs w:val="36"/>
+          <w:u w:val="single"/>
+        </w:rPr>
+        <w:t>Chemistry 4P Project Plan</w:t>
+      </w:r>
+      <w:r>
+        <w:rPr>
+          <w:rFonts w:cstheme="minorHAnsi"/>
+          <w:sz w:val="36"/>
+          <w:szCs w:val="36"/>
+        </w:rPr>
+        <w:br/>
+      </w:r>
+    </w:p>
+    <w:p>
+      <w:pPr>
         <w:rPr>
           <w:rStyle w:val="markedcontent"/>
           <w:rFonts w:cstheme="minorHAnsi"/>
@@ -11,24 +41,6 @@
           <w:szCs w:val="28"/>
         </w:rPr>
       </w:pPr>
-      <w:r>
-        <w:rPr>
-          <w:rStyle w:val="markedcontent"/>
-          <w:rFonts w:cstheme="minorHAnsi"/>
-          <w:b/>
-          <w:bCs/>
-          <w:sz w:val="32"/>
-          <w:szCs w:val="32"/>
-          <w:u w:val="single"/>
-        </w:rPr>
-        <w:t>Chemistry 4P Project Plan</w:t>
-      </w:r>
-      <w:r>
-        <w:rPr>
-          <w:rFonts w:cstheme="minorHAnsi"/>
-        </w:rPr>
-        <w:br/>
-      </w:r>
       <w:r>
         <w:rPr>
           <w:rFonts w:cstheme="minorHAnsi"/>
@@ -219,45 +231,39 @@
         <w:rPr>
           <w:rStyle w:val="markedcontent"/>
           <w:rFonts w:cstheme="minorHAnsi"/>
+          <w:b/>
+          <w:bCs/>
           <w:sz w:val="28"/>
           <w:szCs w:val="28"/>
         </w:rPr>
         <w:t>Date of Submission:</w:t>
       </w:r>
-      <w:r>
+    </w:p>
+    <w:p>
+      <w:pPr>
         <w:rPr>
           <w:rStyle w:val="markedcontent"/>
           <w:rFonts w:cstheme="minorHAnsi"/>
           <w:sz w:val="28"/>
           <w:szCs w:val="28"/>
         </w:rPr>
-        <w:t xml:space="preserve"> </w:t>
-      </w:r>
-    </w:p>
-    <w:p>
-      <w:pPr>
-        <w:rPr>
-          <w:rStyle w:val="markedcontent"/>
-          <w:rFonts w:ascii="Arial" w:hAnsi="Arial" w:cs="Arial"/>
-          <w:sz w:val="28"/>
-          <w:szCs w:val="28"/>
-        </w:rPr>
       </w:pPr>
       <w:r>
         <w:rPr>
+          <w:rFonts w:cstheme="minorHAnsi"/>
           <w:noProof/>
         </w:rPr>
         <w:lastRenderedPageBreak/>
         <mc:AlternateContent>
           <mc:Choice Requires="wps">
             <w:drawing>
-              <wp:anchor distT="45720" distB="45720" distL="114300" distR="114300" simplePos="0" relativeHeight="251659264" behindDoc="0" locked="0" layoutInCell="1" allowOverlap="1" wp14:anchorId="3D9BFD28" wp14:editId="390D51A5">
+              <wp:anchor distT="45720" distB="45720" distL="114300" distR="114300" simplePos="0" relativeHeight="251659264" behindDoc="0" locked="0" layoutInCell="1" allowOverlap="1" wp14:anchorId="3D9BFD28" wp14:editId="67B1E254">
                 <wp:simplePos x="0" y="0"/>
                 <wp:positionH relativeFrom="margin">
                   <wp:posOffset>44450</wp:posOffset>
                 </wp:positionH>
                 <wp:positionV relativeFrom="paragraph">
-                  <wp:posOffset>262255</wp:posOffset>
+                  <wp:posOffset>347713</wp:posOffset>
                 </wp:positionV>
                 <wp:extent cx="5657850" cy="1404620"/>
                 <wp:effectExtent l="0" t="0" r="19050" b="20320"/>
@@ -314,12 +320,20 @@
                               <w:t>1</w:t>
                             </w:r>
                             <w:r>
-                              <w:t xml:space="preserve"> The gas also has key roles in many other fields. It is used in deep-sea diving air mixtures as it is non-toxic and has no narcotic effect like oxygen and nitrogen do. It is also used in  welding as a shielding gas because of its inertness, and as a carrier gas in analytical techniques such as gas chromatography for the same reason. </w:t>
+                              <w:t xml:space="preserve"> The gas also has key roles in many other fields. It is used in deep-sea diving air mixtures as it is non-toxic and has no narcotic effect like oxygen and nitrogen do. It is also used in welding as a shielding gas because of its inertness, and as a carrier gas in analytical techniques such as gas chromatography for the same reason. </w:t>
                             </w:r>
                           </w:p>
                           <w:p>
                             <w:r>
-                              <w:t>However, despite helium’s abundance in the universe, global supplies are dwindling. The first reason is that helium is a non-renewable gas, meaning that the supply will run out once all of the Earth’s natural reserves have been tapped. The second reason is that once helium has escaped containment, it leaves the Earth’s atmosphere, becoming lost in space. It often does so due to its small size and the high financial cost of buying a recycler for the vented gas – up to several millions of dollars.</w:t>
+                              <w:t xml:space="preserve">However, despite helium’s abundance in the universe, global supplies are dwindling. The first reason is that helium is a non-renewable gas, meaning that the supply will run out once </w:t>
+                            </w:r>
+                            <w:proofErr w:type="gramStart"/>
+                            <w:r>
+                              <w:t>all of</w:t>
+                            </w:r>
+                            <w:proofErr w:type="gramEnd"/>
+                            <w:r>
+                              <w:t xml:space="preserve"> the Earth’s natural reserves have been tapped. The second reason is that once helium has escaped containment, it leaves the Earth’s atmosphere, becoming lost in space. It often does so due to its small size and the high financial cost of buying a recycler for the vented gas – up to several millions of dollars.</w:t>
                             </w:r>
                             <w:r>
                               <w:rPr>
@@ -342,8 +356,13 @@
                           </w:p>
                           <w:p>
                             <w:r>
-                              <w:t>The only useful method for producing of helium is to extract it from specific natural gas fields, i.e., those with a concentration greater than 0.3% are considered economic for extraction. Helium is present in the air at concentrations of 5 ppm,</w:t>
-                            </w:r>
+                              <w:t xml:space="preserve">The only useful method for producing of helium is to extract it from specific natural gas fields, i.e., those with a concentration greater than 0.3% are considered economic for extraction. Helium is present in the air at concentrations of 5 </w:t>
+                            </w:r>
+                            <w:proofErr w:type="gramStart"/>
+                            <w:r>
+                              <w:t>ppm,</w:t>
+                            </w:r>
+                            <w:proofErr w:type="gramEnd"/>
                             <w:r>
                               <w:rPr>
                                 <w:vertAlign w:val="superscript"/>
@@ -388,6 +407,7 @@
                             <w:r>
                               <w:t>.</w:t>
                             </w:r>
+                            <w:proofErr w:type="gramStart"/>
                             <w:r>
                               <w:rPr>
                                 <w:vertAlign w:val="superscript"/>
@@ -401,7 +421,26 @@
                               <w:t xml:space="preserve">  </w:t>
                             </w:r>
                             <w:r>
-                              <w:t>The use of MOFs could be a promising solution to the helium shortage issue.</w:t>
+                              <w:t>The</w:t>
+                            </w:r>
+                            <w:proofErr w:type="gramEnd"/>
+                            <w:r>
+                              <w:t xml:space="preserve"> use of MOFs could be a promising solution to the helium shortage issue.</w:t>
+                            </w:r>
+                          </w:p>
+                          <w:p>
+                            <w:pPr>
+                              <w:rPr>
+                                <w:b/>
+                                <w:bCs/>
+                              </w:rPr>
+                            </w:pPr>
+                            <w:r>
+                              <w:rPr>
+                                <w:b/>
+                                <w:bCs/>
+                              </w:rPr>
+                              <w:t>References:</w:t>
                             </w:r>
                           </w:p>
                           <w:p>
@@ -647,14 +686,39 @@
                               <w:spacing w:after="0" w:line="240" w:lineRule="auto"/>
                             </w:pPr>
                             <w:r>
-                              <w:t xml:space="preserve">T. Jia, Y. Gu, F. Li, </w:t>
+                              <w:rPr>
+                                <w:lang w:val="fr-FR"/>
+                              </w:rPr>
+                              <w:t xml:space="preserve">T. Jia, Y. </w:t>
+                            </w:r>
+                            <w:proofErr w:type="spellStart"/>
+                            <w:r>
+                              <w:rPr>
+                                <w:lang w:val="fr-FR"/>
+                              </w:rPr>
+                              <w:t>Gu</w:t>
+                            </w:r>
+                            <w:proofErr w:type="spellEnd"/>
+                            <w:r>
+                              <w:rPr>
+                                <w:lang w:val="fr-FR"/>
+                              </w:rPr>
+                              <w:t xml:space="preserve">, F. Li, </w:t>
                             </w:r>
                             <w:r>
                               <w:rPr>
                                 <w:i/>
                                 <w:iCs/>
-                              </w:rPr>
-                              <w:t xml:space="preserve">J. Environ. Chem. </w:t>
+                                <w:lang w:val="fr-FR"/>
+                              </w:rPr>
+                              <w:t xml:space="preserve">J. Environ. </w:t>
+                            </w:r>
+                            <w:r>
+                              <w:rPr>
+                                <w:i/>
+                                <w:iCs/>
+                              </w:rPr>
+                              <w:t xml:space="preserve">Chem. </w:t>
                             </w:r>
                             <w:proofErr w:type="spellStart"/>
                             <w:r>
@@ -703,7 +767,7 @@
                 <v:stroke joinstyle="miter"/>
                 <v:path gradientshapeok="t" o:connecttype="rect"/>
               </v:shapetype>
-              <v:shape id="Text Box 2" o:spid="_x0000_s1026" type="#_x0000_t202" style="position:absolute;margin-left:3.5pt;margin-top:20.65pt;width:445.5pt;height:110.6pt;z-index:251659264;visibility:visible;mso-wrap-style:square;mso-width-percent:0;mso-height-percent:200;mso-wrap-distance-left:9pt;mso-wrap-distance-top:3.6pt;mso-wrap-distance-right:9pt;mso-wrap-distance-bottom:3.6pt;mso-position-horizontal:absolute;mso-position-horizontal-relative:margin;mso-position-vertical:absolute;mso-position-vertical-relative:text;mso-width-percent:0;mso-height-percent:200;mso-width-relative:margin;mso-height-relative:margin;v-text-anchor:top" o:gfxdata="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">
+              <v:shape id="Text Box 2" o:spid="_x0000_s1026" type="#_x0000_t202" style="position:absolute;margin-left:3.5pt;margin-top:27.4pt;width:445.5pt;height:110.6pt;z-index:251659264;visibility:visible;mso-wrap-style:square;mso-width-percent:0;mso-height-percent:200;mso-wrap-distance-left:9pt;mso-wrap-distance-top:3.6pt;mso-wrap-distance-right:9pt;mso-wrap-distance-bottom:3.6pt;mso-position-horizontal:absolute;mso-position-horizontal-relative:margin;mso-position-vertical:absolute;mso-position-vertical-relative:text;mso-width-percent:0;mso-height-percent:200;mso-width-relative:margin;mso-height-relative:margin;v-text-anchor:top" o:gfxdata="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">
                 <v:textbox style="mso-fit-shape-to-text:t">
                   <w:txbxContent>
                     <w:p>
@@ -726,12 +790,20 @@
                         <w:t>1</w:t>
                       </w:r>
                       <w:r>
-                        <w:t xml:space="preserve"> The gas also has key roles in many other fields. It is used in deep-sea diving air mixtures as it is non-toxic and has no narcotic effect like oxygen and nitrogen do. It is also used in  welding as a shielding gas because of its inertness, and as a carrier gas in analytical techniques such as gas chromatography for the same reason. </w:t>
+                        <w:t xml:space="preserve"> The gas also has key roles in many other fields. It is used in deep-sea diving air mixtures as it is non-toxic and has no narcotic effect like oxygen and nitrogen do. It is also used in welding as a shielding gas because of its inertness, and as a carrier gas in analytical techniques such as gas chromatography for the same reason. </w:t>
                       </w:r>
                     </w:p>
                     <w:p>
                       <w:r>
-                        <w:t>However, despite helium’s abundance in the universe, global supplies are dwindling. The first reason is that helium is a non-renewable gas, meaning that the supply will run out once all of the Earth’s natural reserves have been tapped. The second reason is that once helium has escaped containment, it leaves the Earth’s atmosphere, becoming lost in space. It often does so due to its small size and the high financial cost of buying a recycler for the vented gas – up to several millions of dollars.</w:t>
+                        <w:t xml:space="preserve">However, despite helium’s abundance in the universe, global supplies are dwindling. The first reason is that helium is a non-renewable gas, meaning that the supply will run out once </w:t>
+                      </w:r>
+                      <w:proofErr w:type="gramStart"/>
+                      <w:r>
+                        <w:t>all of</w:t>
+                      </w:r>
+                      <w:proofErr w:type="gramEnd"/>
+                      <w:r>
+                        <w:t xml:space="preserve"> the Earth’s natural reserves have been tapped. The second reason is that once helium has escaped containment, it leaves the Earth’s atmosphere, becoming lost in space. It often does so due to its small size and the high financial cost of buying a recycler for the vented gas – up to several millions of dollars.</w:t>
                       </w:r>
                       <w:r>
                         <w:rPr>
@@ -754,8 +826,13 @@
                     </w:p>
                     <w:p>
                       <w:r>
-                        <w:t>The only useful method for producing of helium is to extract it from specific natural gas fields, i.e., those with a concentration greater than 0.3% are considered economic for extraction. Helium is present in the air at concentrations of 5 ppm,</w:t>
-                      </w:r>
+                        <w:t xml:space="preserve">The only useful method for producing of helium is to extract it from specific natural gas fields, i.e., those with a concentration greater than 0.3% are considered economic for extraction. Helium is present in the air at concentrations of 5 </w:t>
+                      </w:r>
+                      <w:proofErr w:type="gramStart"/>
+                      <w:r>
+                        <w:t>ppm,</w:t>
+                      </w:r>
+                      <w:proofErr w:type="gramEnd"/>
                       <w:r>
                         <w:rPr>
                           <w:vertAlign w:val="superscript"/>
@@ -800,6 +877,7 @@
                       <w:r>
                         <w:t>.</w:t>
                       </w:r>
+                      <w:proofErr w:type="gramStart"/>
                       <w:r>
                         <w:rPr>
                           <w:vertAlign w:val="superscript"/>
@@ -813,7 +891,26 @@
                         <w:t xml:space="preserve">  </w:t>
                       </w:r>
                       <w:r>
-                        <w:t>The use of MOFs could be a promising solution to the helium shortage issue.</w:t>
+                        <w:t>The</w:t>
+                      </w:r>
+                      <w:proofErr w:type="gramEnd"/>
+                      <w:r>
+                        <w:t xml:space="preserve"> use of MOFs could be a promising solution to the helium shortage issue.</w:t>
+                      </w:r>
+                    </w:p>
+                    <w:p>
+                      <w:pPr>
+                        <w:rPr>
+                          <w:b/>
+                          <w:bCs/>
+                        </w:rPr>
+                      </w:pPr>
+                      <w:r>
+                        <w:rPr>
+                          <w:b/>
+                          <w:bCs/>
+                        </w:rPr>
+                        <w:t>References:</w:t>
                       </w:r>
                     </w:p>
                     <w:p>
@@ -1059,14 +1156,39 @@
                         <w:spacing w:after="0" w:line="240" w:lineRule="auto"/>
                       </w:pPr>
                       <w:r>
-                        <w:t xml:space="preserve">T. Jia, Y. Gu, F. Li, </w:t>
+                        <w:rPr>
+                          <w:lang w:val="fr-FR"/>
+                        </w:rPr>
+                        <w:t xml:space="preserve">T. Jia, Y. </w:t>
+                      </w:r>
+                      <w:proofErr w:type="spellStart"/>
+                      <w:r>
+                        <w:rPr>
+                          <w:lang w:val="fr-FR"/>
+                        </w:rPr>
+                        <w:t>Gu</w:t>
+                      </w:r>
+                      <w:proofErr w:type="spellEnd"/>
+                      <w:r>
+                        <w:rPr>
+                          <w:lang w:val="fr-FR"/>
+                        </w:rPr>
+                        <w:t xml:space="preserve">, F. Li, </w:t>
                       </w:r>
                       <w:r>
                         <w:rPr>
                           <w:i/>
                           <w:iCs/>
-                        </w:rPr>
-                        <w:t xml:space="preserve">J. Environ. Chem. </w:t>
+                          <w:lang w:val="fr-FR"/>
+                        </w:rPr>
+                        <w:t xml:space="preserve">J. Environ. </w:t>
+                      </w:r>
+                      <w:r>
+                        <w:rPr>
+                          <w:i/>
+                          <w:iCs/>
+                        </w:rPr>
+                        <w:t xml:space="preserve">Chem. </w:t>
                       </w:r>
                       <w:proofErr w:type="spellStart"/>
                       <w:r>
@@ -1103,21 +1225,31 @@
       <w:r>
         <w:rPr>
           <w:rStyle w:val="markedcontent"/>
+          <w:rFonts w:cstheme="minorHAnsi"/>
+          <w:sz w:val="28"/>
+          <w:szCs w:val="28"/>
+        </w:rPr>
+        <w:t xml:space="preserve">1. Introduction </w:t>
+      </w:r>
+      <w:r>
+        <w:rPr>
+          <w:rStyle w:val="markedcontent"/>
+          <w:rFonts w:cstheme="minorHAnsi"/>
+          <w:sz w:val="28"/>
+          <w:szCs w:val="28"/>
+        </w:rPr>
+        <w:t>(approx. 500 words)</w:t>
+      </w:r>
+    </w:p>
+    <w:p>
+      <w:pPr>
+        <w:rPr>
+          <w:rStyle w:val="markedcontent"/>
           <w:rFonts w:ascii="Arial" w:hAnsi="Arial" w:cs="Arial"/>
           <w:sz w:val="28"/>
           <w:szCs w:val="28"/>
         </w:rPr>
-        <w:t xml:space="preserve">1. Introduction </w:t>
-      </w:r>
-      <w:r>
-        <w:rPr>
-          <w:rStyle w:val="markedcontent"/>
-          <w:rFonts w:ascii="Arial" w:hAnsi="Arial" w:cs="Arial"/>
-          <w:sz w:val="25"/>
-          <w:szCs w:val="25"/>
-        </w:rPr>
-        <w:t>(Approx 500 words)</w:t>
-      </w:r>
+      </w:pPr>
     </w:p>
     <w:p>
       <w:pPr>
@@ -1133,39 +1265,28 @@
       <w:pPr>
         <w:rPr>
           <w:rStyle w:val="markedcontent"/>
-          <w:rFonts w:ascii="Arial" w:hAnsi="Arial" w:cs="Arial"/>
+          <w:rFonts w:cstheme="minorHAnsi"/>
           <w:sz w:val="28"/>
           <w:szCs w:val="28"/>
         </w:rPr>
       </w:pPr>
-    </w:p>
-    <w:p>
-      <w:pPr>
-        <w:rPr>
-          <w:rStyle w:val="markedcontent"/>
-          <w:rFonts w:ascii="Arial" w:hAnsi="Arial" w:cs="Arial"/>
-          <w:sz w:val="25"/>
-          <w:szCs w:val="25"/>
-        </w:rPr>
-      </w:pPr>
       <w:r>
         <w:rPr>
           <w:rStyle w:val="markedcontent"/>
-          <w:rFonts w:ascii="Arial" w:hAnsi="Arial" w:cs="Arial"/>
+          <w:rFonts w:cstheme="minorHAnsi"/>
           <w:sz w:val="28"/>
           <w:szCs w:val="28"/>
         </w:rPr>
-        <w:lastRenderedPageBreak/>
         <w:t xml:space="preserve">2. Background </w:t>
       </w:r>
       <w:r>
         <w:rPr>
           <w:rStyle w:val="markedcontent"/>
-          <w:rFonts w:ascii="Arial" w:hAnsi="Arial" w:cs="Arial"/>
-          <w:sz w:val="25"/>
-          <w:szCs w:val="25"/>
-        </w:rPr>
-        <w:t>(Approx 500 words)</w:t>
+          <w:rFonts w:cstheme="minorHAnsi"/>
+          <w:sz w:val="28"/>
+          <w:szCs w:val="28"/>
+        </w:rPr>
+        <w:t>(approx. 500 words)</w:t>
       </w:r>
     </w:p>
     <w:p>
@@ -2552,60 +2673,68 @@
       <w:pPr>
         <w:rPr>
           <w:rStyle w:val="markedcontent"/>
+          <w:rFonts w:cstheme="minorHAnsi"/>
+          <w:sz w:val="28"/>
+          <w:szCs w:val="28"/>
+        </w:rPr>
+      </w:pPr>
+      <w:r>
+        <w:br/>
+      </w:r>
+      <w:r>
+        <w:rPr>
+          <w:rStyle w:val="markedcontent"/>
+          <w:rFonts w:cstheme="minorHAnsi"/>
+          <w:sz w:val="28"/>
+          <w:szCs w:val="28"/>
+        </w:rPr>
+        <w:t>3. Proposal (</w:t>
+      </w:r>
+      <w:r>
+        <w:rPr>
+          <w:rStyle w:val="markedcontent"/>
+          <w:rFonts w:cstheme="minorHAnsi"/>
+          <w:sz w:val="28"/>
+          <w:szCs w:val="28"/>
+        </w:rPr>
+        <w:t>approx.</w:t>
+      </w:r>
+      <w:r>
+        <w:rPr>
+          <w:rStyle w:val="markedcontent"/>
+          <w:rFonts w:cstheme="minorHAnsi"/>
+          <w:sz w:val="28"/>
+          <w:szCs w:val="28"/>
+        </w:rPr>
+        <w:t xml:space="preserve"> 500 words)</w:t>
+      </w:r>
+    </w:p>
+    <w:p>
+      <w:pPr>
+        <w:rPr>
+          <w:rStyle w:val="markedcontent"/>
           <w:rFonts w:ascii="Arial" w:hAnsi="Arial" w:cs="Arial"/>
           <w:sz w:val="25"/>
           <w:szCs w:val="25"/>
         </w:rPr>
       </w:pPr>
       <w:r>
-        <w:lastRenderedPageBreak/>
-        <w:br/>
-      </w:r>
-      <w:r>
-        <w:rPr>
-          <w:rStyle w:val="markedcontent"/>
-          <w:rFonts w:ascii="Arial" w:hAnsi="Arial" w:cs="Arial"/>
-          <w:sz w:val="28"/>
-          <w:szCs w:val="28"/>
-        </w:rPr>
-        <w:t xml:space="preserve">3. Proposal </w:t>
-      </w:r>
-      <w:r>
-        <w:rPr>
-          <w:rStyle w:val="markedcontent"/>
-          <w:rFonts w:ascii="Arial" w:hAnsi="Arial" w:cs="Arial"/>
-          <w:sz w:val="25"/>
-          <w:szCs w:val="25"/>
-        </w:rPr>
-        <w:t>(Approx 500 words)</w:t>
-      </w:r>
-    </w:p>
-    <w:p>
-      <w:pPr>
-        <w:rPr>
-          <w:rStyle w:val="markedcontent"/>
-          <w:rFonts w:ascii="Arial" w:hAnsi="Arial" w:cs="Arial"/>
-          <w:sz w:val="25"/>
-          <w:szCs w:val="25"/>
-        </w:rPr>
-      </w:pPr>
-      <w:r>
         <w:rPr>
           <w:noProof/>
         </w:rPr>
         <mc:AlternateContent>
           <mc:Choice Requires="wps">
             <w:drawing>
-              <wp:anchor distT="45720" distB="45720" distL="114300" distR="114300" simplePos="0" relativeHeight="251669504" behindDoc="0" locked="0" layoutInCell="1" allowOverlap="1" wp14:anchorId="62C7968F" wp14:editId="5344C4AC">
+              <wp:anchor distT="45720" distB="45720" distL="114300" distR="114300" simplePos="0" relativeHeight="251669504" behindDoc="0" locked="0" layoutInCell="1" allowOverlap="1" wp14:anchorId="62C7968F" wp14:editId="27A19CB5">
                 <wp:simplePos x="0" y="0"/>
                 <wp:positionH relativeFrom="margin">
-                  <wp:posOffset>-330200</wp:posOffset>
+                  <wp:posOffset>-36286</wp:posOffset>
                 </wp:positionH>
                 <wp:positionV relativeFrom="paragraph">
                   <wp:posOffset>71755</wp:posOffset>
                 </wp:positionV>
                 <wp:extent cx="5657850" cy="8686800"/>
-                <wp:effectExtent l="0" t="0" r="19050" b="19050"/>
+                <wp:effectExtent l="0" t="0" r="19050" b="12700"/>
                 <wp:wrapNone/>
                 <wp:docPr id="6" name="Text Box 6"/>
                 <wp:cNvGraphicFramePr>
@@ -2626,7 +2755,7 @@
                           <a:avLst/>
                         </a:prstGeom>
                         <a:solidFill>
-                          <a:srgbClr val="FFFFFF"/>
+                          <a:schemeClr val="bg1"/>
                         </a:solidFill>
                         <a:ln w="9525">
                           <a:solidFill>
@@ -2641,104 +2770,231 @@
                         <w:txbxContent>
                           <w:p>
                             <w:r>
-                              <w:t>Proposal ~500 words</w:t>
+                              <w:t xml:space="preserve">This project plans to run a computational screening of metal organic frameworks (MOFs) from the Cambridge Structural Database (CSD) to search for </w:t>
+                            </w:r>
+                            <w:r>
+                              <w:rPr>
+                                <w:highlight w:val="yellow"/>
+                              </w:rPr>
+                              <w:t>suitable structures for the selective adsorption of</w:t>
+                            </w:r>
+                            <w:r>
+                              <w:rPr>
+                                <w:highlight w:val="yellow"/>
+                              </w:rPr>
+                              <w:t xml:space="preserve"> t</w:t>
+                            </w:r>
+                            <w:r>
+                              <w:rPr>
+                                <w:highlight w:val="yellow"/>
+                              </w:rPr>
+                              <w:t>he main components of natural gas reserves, nitrogen and methane</w:t>
+                            </w:r>
+                            <w:r>
+                              <w:t xml:space="preserve"> over helium</w:t>
+                            </w:r>
+                            <w:r>
+                              <w:t>.</w:t>
+                            </w:r>
+                            <w:proofErr w:type="gramStart"/>
+                            <w:r>
+                              <w:rPr>
+                                <w:vertAlign w:val="superscript"/>
+                              </w:rPr>
+                              <w:t>1</w:t>
+                            </w:r>
+                            <w:r>
+                              <w:rPr>
+                                <w:vertAlign w:val="superscript"/>
+                              </w:rPr>
+                              <w:t xml:space="preserve"> </w:t>
+                            </w:r>
+                            <w:r>
+                              <w:t xml:space="preserve"> Several</w:t>
+                            </w:r>
+                            <w:proofErr w:type="gramEnd"/>
+                            <w:r>
+                              <w:t xml:space="preserve"> layers of calculations will be run to reduce the </w:t>
+                            </w:r>
+                            <w:r>
+                              <w:t>initial ~100000 structures down to ~100 for closer analysis. Characteristics of the final set will be in</w:t>
+                            </w:r>
+                            <w:r>
+                              <w:t xml:space="preserve">vestigated to determine the features of a MOF that may indicate </w:t>
+                            </w:r>
+                            <w:r>
+                              <w:rPr>
+                                <w:highlight w:val="yellow"/>
+                              </w:rPr>
+                              <w:t>good preferential helium separation</w:t>
+                            </w:r>
+                            <w:r>
+                              <w:t xml:space="preserve">. </w:t>
                             </w:r>
                           </w:p>
                           <w:p>
                             <w:r>
-                              <w:t>This project plans to run a computational screening of metal organic frameworks (MOFs) from the Cambridge Structural Database (CSD) to search for suitable structures for the selective adsorption of helium gas over the main components of natural gas reserves, nitrogen and methane.</w:t>
-                            </w:r>
-                            <w:r>
-                              <w:rPr>
-                                <w:vertAlign w:val="superscript"/>
-                              </w:rPr>
-                              <w:t>1</w:t>
-                            </w:r>
-                            <w:r>
-                              <w:t xml:space="preserve"> Several layers of calculations will be run to reduce the initial </w:t>
-                            </w:r>
-                            <w:r>
                               <w:rPr>
                                 <w:highlight w:val="yellow"/>
                               </w:rPr>
-                              <w:t>~100000 structures down to ~100 for closer analysis</w:t>
-                            </w:r>
-                            <w:r>
-                              <w:t xml:space="preserve">. Characteristics of the final set will be investigated to determine the features of a MOF that may indicate good preferential helium separation. </w:t>
+                              <w:t xml:space="preserve">MOFs that cannot physically adsorb </w:t>
+                            </w:r>
+                            <w:r>
+                              <w:rPr>
+                                <w:highlight w:val="yellow"/>
+                              </w:rPr>
+                              <w:t>nitrogen and methane</w:t>
+                            </w:r>
+                            <w:r>
+                              <w:rPr>
+                                <w:highlight w:val="yellow"/>
+                              </w:rPr>
+                              <w:t xml:space="preserve"> will be initially screened out</w:t>
+                            </w:r>
+                            <w:r>
+                              <w:t xml:space="preserve"> by calculating pore window sizes and volumes, and other confounding factors such as solvent molecules occupying pores in the crystal structures. These calculations will be performed through </w:t>
+                            </w:r>
+                            <w:r>
+                              <w:t>the P</w:t>
+                            </w:r>
+                            <w:r>
+                              <w:t>ython scripts that access the CSD for MOF structures.</w:t>
                             </w:r>
                           </w:p>
                           <w:p>
                             <w:r>
-                              <w:t>MOFs that cannot physically adsorb Helium will be initially screened out by calculating pore window sizes and volumes, and other confounding factors such as solvent molecules occupying pores in the crystal structures. These calculations will be performed through python scripts that access the CSD for MOF structures.</w:t>
+                              <w:t>Grand Canonical Monte Carlo simulations</w:t>
+                            </w:r>
+                            <w:r>
+                              <w:rPr>
+                                <w:vertAlign w:val="superscript"/>
+                              </w:rPr>
+                              <w:t>2</w:t>
+                            </w:r>
+                            <w:r>
+                              <w:t xml:space="preserve"> will be performed through RASPA2 to determine the Henry’s constant for helium, nitrogen and methane adsorption into each MOF that passes through the first phase/s of calculations. These will/may also be performed to determine constants for other noble gases or gases present in natural helium-containing deposits such as ethane and water.</w:t>
                             </w:r>
                           </w:p>
                           <w:p>
                             <w:r>
-                              <w:t>Grand Canonical Monte Carlo simulations</w:t>
+                              <w:t>All calculations will be run from the Eddie supercomputer</w:t>
                             </w:r>
                             <w:r>
                               <w:rPr>
                                 <w:vertAlign w:val="superscript"/>
                               </w:rPr>
-                              <w:t>2</w:t>
-                            </w:r>
-                            <w:r>
-                              <w:t xml:space="preserve"> will be performed through RASPA2 to determine the Henry’s constant for helium, nitrogen and methane adsorption into each MOF that passes through the first phase/s of calculations. These will/may also be performed to determine constants for other noble gases or gases present in natural helium-containing deposits such as ethane and water.</w:t>
+                              <w:t>3</w:t>
+                            </w:r>
+                            <w:r>
+                              <w:t xml:space="preserve"> due to the strenuous computational requirements for processing a dataset as large as the Cambridge Structural Database. Results will be compared with the 2019 paper from </w:t>
+                            </w:r>
+                            <w:proofErr w:type="spellStart"/>
+                            <w:r>
+                              <w:t>Za</w:t>
+                            </w:r>
+                            <w:r>
+                              <w:t>rab</w:t>
+                            </w:r>
+                            <w:r>
+                              <w:t>adi</w:t>
+                            </w:r>
+                            <w:proofErr w:type="spellEnd"/>
+                            <w:r>
+                              <w:t>-Poor and Marek</w:t>
+                            </w:r>
+                            <w:r>
+                              <w:rPr>
+                                <w:vertAlign w:val="superscript"/>
+                              </w:rPr>
+                              <w:t>4</w:t>
+                            </w:r>
+                            <w:r>
+                              <w:t xml:space="preserve"> using similar methods on a smaller dataset to both check for concordance and potentially to find </w:t>
+                            </w:r>
+                            <w:r>
+                              <w:rPr>
+                                <w:highlight w:val="yellow"/>
+                              </w:rPr>
+                              <w:t>helium</w:t>
+                            </w:r>
+                            <w:r>
+                              <w:rPr>
+                                <w:highlight w:val="yellow"/>
+                              </w:rPr>
+                              <w:t>/natural gas</w:t>
+                            </w:r>
+                            <w:r>
+                              <w:rPr>
+                                <w:highlight w:val="yellow"/>
+                              </w:rPr>
+                              <w:t xml:space="preserve"> </w:t>
+                            </w:r>
+                            <w:r>
+                              <w:rPr>
+                                <w:highlight w:val="yellow"/>
+                              </w:rPr>
+                              <w:t>separating</w:t>
+                            </w:r>
+                            <w:r>
+                              <w:rPr>
+                                <w:highlight w:val="yellow"/>
+                              </w:rPr>
+                              <w:t xml:space="preserve"> MOF structures that were not previously characterised.</w:t>
                             </w:r>
                           </w:p>
                           <w:p>
                             <w:r>
-                              <w:t>All calculations will be run from the Eddie supercomputer</w:t>
+                              <w:t>Results from calculations will also be compared to literature experimental results, when possible, through use of the NIST database of novel and emerging adsorbent materials (DNEM)</w:t>
                             </w:r>
                             <w:r>
                               <w:rPr>
                                 <w:vertAlign w:val="superscript"/>
                               </w:rPr>
-                              <w:t>3</w:t>
-                            </w:r>
-                            <w:r>
-                              <w:t xml:space="preserve"> due to the strenuous computational requirements for processing a dataset as large as the Cambridge Structural Database. Results will be compared with the 2019 paper from </w:t>
-                            </w:r>
-                            <w:proofErr w:type="spellStart"/>
-                            <w:r>
-                              <w:t>Zabradi</w:t>
-                            </w:r>
-                            <w:proofErr w:type="spellEnd"/>
-                            <w:r>
-                              <w:t>-Poor and Marek</w:t>
-                            </w:r>
-                            <w:r>
-                              <w:rPr>
-                                <w:vertAlign w:val="superscript"/>
-                              </w:rPr>
-                              <w:t>4</w:t>
-                            </w:r>
-                            <w:r>
-                              <w:t xml:space="preserve"> using similar methods on a smaller dataset to both check for concordance and potentially to find helium adsorbing MOF structures that were not previously characterised.</w:t>
+                              <w:t>5</w:t>
+                            </w:r>
+                            <w:r>
+                              <w:t xml:space="preserve">. This database contains isotherms and information on the adsorbent properties of a range of </w:t>
+                            </w:r>
+                            <w:proofErr w:type="gramStart"/>
+                            <w:r>
+                              <w:t>MOFs, and</w:t>
+                            </w:r>
+                            <w:proofErr w:type="gramEnd"/>
+                            <w:r>
+                              <w:t xml:space="preserve"> can provide empirical backing to support any observations made from our simulations.</w:t>
                             </w:r>
                           </w:p>
                           <w:p>
                             <w:r>
-                              <w:t>Results from calculations will also be compared to literature experimental results, when possible, through use of the NIST database of novel and emerging adsorbent materials (DNEM)</w:t>
-                            </w:r>
-                            <w:r>
-                              <w:rPr>
-                                <w:vertAlign w:val="superscript"/>
-                              </w:rPr>
-                              <w:t>5</w:t>
-                            </w:r>
-                            <w:r>
-                              <w:t>. This database contains isotherms and information on the adsorbent properties of a range of MOFs, and can provide empirical backing to support any observations made from our simulations.</w:t>
+                              <w:t>Additionally, MOF properties relevant to their thermal stability will be investigated to identify potential problems with industrial use of the most highly helium selective MOFs. Factors that may cause a MOF to break down or otherwise not function in the conditions required for bulk helium production will be identified and from this, a final check can be performed on the MOFs from calculation to determine their viability in replacing existing helium producing systems. The environmental cost to the production of high selectivity MOFs will also be investigated against current helium production to further prove or disprove their potential viability.</w:t>
                             </w:r>
                           </w:p>
                           <w:p>
-                            <w:r>
-                              <w:t>Additionally, MOF properties relevant to their thermal stability will be investigated to identify potential problems with industrial use of the most highly helium selective MOFs. Factors that may cause a MOF to break down or otherwise not function in the conditions required for bulk helium production will be identified and from this, a final check can be performed on the MOFs from calculation to determine their viability in replacing existing helium producing systems. The environmental cost to the production of high selectivity MOFs will also be investigated against current helium production to further prove or disprove their potential viability.</w:t>
-                            </w:r>
-                          </w:p>
-                          <w:p>
-                            <w:r>
+                            <w:pPr>
+                              <w:rPr>
+                                <w:b/>
+                                <w:bCs/>
+                              </w:rPr>
+                            </w:pPr>
+                            <w:r>
+                              <w:rPr>
+                                <w:b/>
+                                <w:bCs/>
+                              </w:rPr>
                               <w:t>References</w:t>
+                            </w:r>
+                            <w:r>
+                              <w:rPr>
+                                <w:b/>
+                                <w:bCs/>
+                              </w:rPr>
+                              <w:t xml:space="preserve">: </w:t>
+                            </w:r>
+                            <w:r>
+                              <w:rPr>
+                                <w:highlight w:val="yellow"/>
+                              </w:rPr>
+                              <w:t>(change to RSC style)</w:t>
                             </w:r>
                           </w:p>
                           <w:p>
@@ -2836,109 +3092,236 @@
           </mc:Choice>
           <mc:Fallback>
             <w:pict>
-              <v:shape w14:anchorId="62C7968F" id="Text Box 6" o:spid="_x0000_s1028" type="#_x0000_t202" style="position:absolute;margin-left:-26pt;margin-top:5.65pt;width:445.5pt;height:684pt;z-index:251669504;visibility:visible;mso-wrap-style:square;mso-width-percent:0;mso-height-percent:0;mso-wrap-distance-left:9pt;mso-wrap-distance-top:3.6pt;mso-wrap-distance-right:9pt;mso-wrap-distance-bottom:3.6pt;mso-position-horizontal:absolute;mso-position-horizontal-relative:margin;mso-position-vertical:absolute;mso-position-vertical-relative:text;mso-width-percent:0;mso-height-percent:0;mso-width-relative:margin;mso-height-relative:margin;v-text-anchor:top" o:gfxdata="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">
+              <v:shape w14:anchorId="62C7968F" id="Text Box 6" o:spid="_x0000_s1028" type="#_x0000_t202" style="position:absolute;margin-left:-2.85pt;margin-top:5.65pt;width:445.5pt;height:684pt;z-index:251669504;visibility:visible;mso-wrap-style:square;mso-width-percent:0;mso-height-percent:0;mso-wrap-distance-left:9pt;mso-wrap-distance-top:3.6pt;mso-wrap-distance-right:9pt;mso-wrap-distance-bottom:3.6pt;mso-position-horizontal:absolute;mso-position-horizontal-relative:margin;mso-position-vertical:absolute;mso-position-vertical-relative:text;mso-width-percent:0;mso-height-percent:0;mso-width-relative:margin;mso-height-relative:margin;v-text-anchor:top" o:gfxdata="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" fillcolor="white [3212]">
                 <v:textbox>
                   <w:txbxContent>
                     <w:p>
                       <w:r>
-                        <w:t>Proposal ~500 words</w:t>
+                        <w:t xml:space="preserve">This project plans to run a computational screening of metal organic frameworks (MOFs) from the Cambridge Structural Database (CSD) to search for </w:t>
+                      </w:r>
+                      <w:r>
+                        <w:rPr>
+                          <w:highlight w:val="yellow"/>
+                        </w:rPr>
+                        <w:t>suitable structures for the selective adsorption of</w:t>
+                      </w:r>
+                      <w:r>
+                        <w:rPr>
+                          <w:highlight w:val="yellow"/>
+                        </w:rPr>
+                        <w:t xml:space="preserve"> t</w:t>
+                      </w:r>
+                      <w:r>
+                        <w:rPr>
+                          <w:highlight w:val="yellow"/>
+                        </w:rPr>
+                        <w:t>he main components of natural gas reserves, nitrogen and methane</w:t>
+                      </w:r>
+                      <w:r>
+                        <w:t xml:space="preserve"> over helium</w:t>
+                      </w:r>
+                      <w:r>
+                        <w:t>.</w:t>
+                      </w:r>
+                      <w:proofErr w:type="gramStart"/>
+                      <w:r>
+                        <w:rPr>
+                          <w:vertAlign w:val="superscript"/>
+                        </w:rPr>
+                        <w:t>1</w:t>
+                      </w:r>
+                      <w:r>
+                        <w:rPr>
+                          <w:vertAlign w:val="superscript"/>
+                        </w:rPr>
+                        <w:t xml:space="preserve"> </w:t>
+                      </w:r>
+                      <w:r>
+                        <w:t xml:space="preserve"> Several</w:t>
+                      </w:r>
+                      <w:proofErr w:type="gramEnd"/>
+                      <w:r>
+                        <w:t xml:space="preserve"> layers of calculations will be run to reduce the </w:t>
+                      </w:r>
+                      <w:r>
+                        <w:t>initial ~100000 structures down to ~100 for closer analysis. Characteristics of the final set will be in</w:t>
+                      </w:r>
+                      <w:r>
+                        <w:t xml:space="preserve">vestigated to determine the features of a MOF that may indicate </w:t>
+                      </w:r>
+                      <w:r>
+                        <w:rPr>
+                          <w:highlight w:val="yellow"/>
+                        </w:rPr>
+                        <w:t>good preferential helium separation</w:t>
+                      </w:r>
+                      <w:r>
+                        <w:t xml:space="preserve">. </w:t>
                       </w:r>
                     </w:p>
                     <w:p>
                       <w:r>
-                        <w:t>This project plans to run a computational screening of metal organic frameworks (MOFs) from the Cambridge Structural Database (CSD) to search for suitable structures for the selective adsorption of helium gas over the main components of natural gas reserves, nitrogen and methane.</w:t>
-                      </w:r>
-                      <w:r>
-                        <w:rPr>
-                          <w:vertAlign w:val="superscript"/>
-                        </w:rPr>
-                        <w:t>1</w:t>
-                      </w:r>
-                      <w:r>
-                        <w:t xml:space="preserve"> Several layers of calculations will be run to reduce the initial </w:t>
-                      </w:r>
-                      <w:r>
                         <w:rPr>
                           <w:highlight w:val="yellow"/>
                         </w:rPr>
-                        <w:t>~100000 structures down to ~100 for closer analysis</w:t>
-                      </w:r>
-                      <w:r>
-                        <w:t xml:space="preserve">. Characteristics of the final set will be investigated to determine the features of a MOF that may indicate good preferential helium separation. </w:t>
+                        <w:t xml:space="preserve">MOFs that cannot physically adsorb </w:t>
+                      </w:r>
+                      <w:r>
+                        <w:rPr>
+                          <w:highlight w:val="yellow"/>
+                        </w:rPr>
+                        <w:t>nitrogen and methane</w:t>
+                      </w:r>
+                      <w:r>
+                        <w:rPr>
+                          <w:highlight w:val="yellow"/>
+                        </w:rPr>
+                        <w:t xml:space="preserve"> will be initially screened out</w:t>
+                      </w:r>
+                      <w:r>
+                        <w:t xml:space="preserve"> by calculating pore window sizes and volumes, and other confounding factors such as solvent molecules occupying pores in the crystal structures. These calculations will be performed through </w:t>
+                      </w:r>
+                      <w:r>
+                        <w:t>the P</w:t>
+                      </w:r>
+                      <w:r>
+                        <w:t>ython scripts that access the CSD for MOF structures.</w:t>
                       </w:r>
                     </w:p>
                     <w:p>
                       <w:r>
-                        <w:t>MOFs that cannot physically adsorb Helium will be initially screened out by calculating pore window sizes and volumes, and other confounding factors such as solvent molecules occupying pores in the crystal structures. These calculations will be performed through python scripts that access the CSD for MOF structures.</w:t>
+                        <w:t>Grand Canonical Monte Carlo simulations</w:t>
+                      </w:r>
+                      <w:r>
+                        <w:rPr>
+                          <w:vertAlign w:val="superscript"/>
+                        </w:rPr>
+                        <w:t>2</w:t>
+                      </w:r>
+                      <w:r>
+                        <w:t xml:space="preserve"> will be performed through RASPA2 to determine the Henry’s constant for helium, nitrogen and methane adsorption into each MOF that passes through the first phase/s of calculations. These will/may also be performed to determine constants for other noble gases or gases present in natural helium-containing deposits such as ethane and water.</w:t>
                       </w:r>
                     </w:p>
                     <w:p>
                       <w:r>
-                        <w:t>Grand Canonical Monte Carlo simulations</w:t>
+                        <w:t>All calculations will be run from the Eddie supercomputer</w:t>
                       </w:r>
                       <w:r>
                         <w:rPr>
                           <w:vertAlign w:val="superscript"/>
                         </w:rPr>
-                        <w:t>2</w:t>
-                      </w:r>
-                      <w:r>
-                        <w:t xml:space="preserve"> will be performed through RASPA2 to determine the Henry’s constant for helium, nitrogen and methane adsorption into each MOF that passes through the first phase/s of calculations. These will/may also be performed to determine constants for other noble gases or gases present in natural helium-containing deposits such as ethane and water.</w:t>
+                        <w:t>3</w:t>
+                      </w:r>
+                      <w:r>
+                        <w:t xml:space="preserve"> due to the strenuous computational requirements for processing a dataset as large as the Cambridge Structural Database. Results will be compared with the 2019 paper from </w:t>
+                      </w:r>
+                      <w:proofErr w:type="spellStart"/>
+                      <w:r>
+                        <w:t>Za</w:t>
+                      </w:r>
+                      <w:r>
+                        <w:t>rab</w:t>
+                      </w:r>
+                      <w:r>
+                        <w:t>adi</w:t>
+                      </w:r>
+                      <w:proofErr w:type="spellEnd"/>
+                      <w:r>
+                        <w:t>-Poor and Marek</w:t>
+                      </w:r>
+                      <w:r>
+                        <w:rPr>
+                          <w:vertAlign w:val="superscript"/>
+                        </w:rPr>
+                        <w:t>4</w:t>
+                      </w:r>
+                      <w:r>
+                        <w:t xml:space="preserve"> using similar methods on a smaller dataset to both check for concordance and potentially to find </w:t>
+                      </w:r>
+                      <w:r>
+                        <w:rPr>
+                          <w:highlight w:val="yellow"/>
+                        </w:rPr>
+                        <w:t>helium</w:t>
+                      </w:r>
+                      <w:r>
+                        <w:rPr>
+                          <w:highlight w:val="yellow"/>
+                        </w:rPr>
+                        <w:t>/natural gas</w:t>
+                      </w:r>
+                      <w:r>
+                        <w:rPr>
+                          <w:highlight w:val="yellow"/>
+                        </w:rPr>
+                        <w:t xml:space="preserve"> </w:t>
+                      </w:r>
+                      <w:r>
+                        <w:rPr>
+                          <w:highlight w:val="yellow"/>
+                        </w:rPr>
+                        <w:t>separating</w:t>
+                      </w:r>
+                      <w:r>
+                        <w:rPr>
+                          <w:highlight w:val="yellow"/>
+                        </w:rPr>
+                        <w:t xml:space="preserve"> MOF structures that were not previously characterised.</w:t>
                       </w:r>
                     </w:p>
                     <w:p>
                       <w:r>
-                        <w:t>All calculations will be run from the Eddie supercomputer</w:t>
+                        <w:t>Results from calculations will also be compared to literature experimental results, when possible, through use of the NIST database of novel and emerging adsorbent materials (DNEM)</w:t>
                       </w:r>
                       <w:r>
                         <w:rPr>
                           <w:vertAlign w:val="superscript"/>
                         </w:rPr>
-                        <w:t>3</w:t>
-                      </w:r>
-                      <w:r>
-                        <w:t xml:space="preserve"> due to the strenuous computational requirements for processing a dataset as large as the Cambridge Structural Database. Results will be compared with the 2019 paper from </w:t>
-                      </w:r>
-                      <w:proofErr w:type="spellStart"/>
-                      <w:r>
-                        <w:t>Zabradi</w:t>
-                      </w:r>
-                      <w:proofErr w:type="spellEnd"/>
-                      <w:r>
-                        <w:t>-Poor and Marek</w:t>
-                      </w:r>
-                      <w:r>
-                        <w:rPr>
-                          <w:vertAlign w:val="superscript"/>
-                        </w:rPr>
-                        <w:t>4</w:t>
-                      </w:r>
-                      <w:r>
-                        <w:t xml:space="preserve"> using similar methods on a smaller dataset to both check for concordance and potentially to find helium adsorbing MOF structures that were not previously characterised.</w:t>
+                        <w:t>5</w:t>
+                      </w:r>
+                      <w:r>
+                        <w:t xml:space="preserve">. This database contains isotherms and information on the adsorbent properties of a range of </w:t>
+                      </w:r>
+                      <w:proofErr w:type="gramStart"/>
+                      <w:r>
+                        <w:t>MOFs, and</w:t>
+                      </w:r>
+                      <w:proofErr w:type="gramEnd"/>
+                      <w:r>
+                        <w:t xml:space="preserve"> can provide empirical backing to support any observations made from our simulations.</w:t>
                       </w:r>
                     </w:p>
                     <w:p>
                       <w:r>
-                        <w:t>Results from calculations will also be compared to literature experimental results, when possible, through use of the NIST database of novel and emerging adsorbent materials (DNEM)</w:t>
-                      </w:r>
-                      <w:r>
-                        <w:rPr>
-                          <w:vertAlign w:val="superscript"/>
-                        </w:rPr>
-                        <w:t>5</w:t>
-                      </w:r>
-                      <w:r>
-                        <w:t>. This database contains isotherms and information on the adsorbent properties of a range of MOFs, and can provide empirical backing to support any observations made from our simulations.</w:t>
+                        <w:t>Additionally, MOF properties relevant to their thermal stability will be investigated to identify potential problems with industrial use of the most highly helium selective MOFs. Factors that may cause a MOF to break down or otherwise not function in the conditions required for bulk helium production will be identified and from this, a final check can be performed on the MOFs from calculation to determine their viability in replacing existing helium producing systems. The environmental cost to the production of high selectivity MOFs will also be investigated against current helium production to further prove or disprove their potential viability.</w:t>
                       </w:r>
                     </w:p>
                     <w:p>
-                      <w:r>
-                        <w:t>Additionally, MOF properties relevant to their thermal stability will be investigated to identify potential problems with industrial use of the most highly helium selective MOFs. Factors that may cause a MOF to break down or otherwise not function in the conditions required for bulk helium production will be identified and from this, a final check can be performed on the MOFs from calculation to determine their viability in replacing existing helium producing systems. The environmental cost to the production of high selectivity MOFs will also be investigated against current helium production to further prove or disprove their potential viability.</w:t>
-                      </w:r>
-                    </w:p>
-                    <w:p>
-                      <w:r>
+                      <w:pPr>
+                        <w:rPr>
+                          <w:b/>
+                          <w:bCs/>
+                        </w:rPr>
+                      </w:pPr>
+                      <w:r>
+                        <w:rPr>
+                          <w:b/>
+                          <w:bCs/>
+                        </w:rPr>
                         <w:t>References</w:t>
+                      </w:r>
+                      <w:r>
+                        <w:rPr>
+                          <w:b/>
+                          <w:bCs/>
+                        </w:rPr>
+                        <w:t xml:space="preserve">: </w:t>
+                      </w:r>
+                      <w:r>
+                        <w:rPr>
+                          <w:highlight w:val="yellow"/>
+                        </w:rPr>
+                        <w:t>(change to RSC style)</w:t>
                       </w:r>
                     </w:p>
                     <w:p>
@@ -3290,7 +3673,7 @@
       <w:pPr>
         <w:rPr>
           <w:rStyle w:val="markedcontent"/>
-          <w:rFonts w:ascii="Arial" w:hAnsi="Arial" w:cs="Arial"/>
+          <w:rFonts w:cstheme="minorHAnsi"/>
           <w:sz w:val="28"/>
           <w:szCs w:val="28"/>
         </w:rPr>
@@ -3305,21 +3688,21 @@
       <w:r>
         <w:rPr>
           <w:rStyle w:val="markedcontent"/>
+          <w:rFonts w:cstheme="minorHAnsi"/>
+          <w:sz w:val="28"/>
+          <w:szCs w:val="28"/>
+        </w:rPr>
+        <w:t>4. Resources required</w:t>
+      </w:r>
+    </w:p>
+    <w:p>
+      <w:pPr>
+        <w:rPr>
+          <w:rStyle w:val="markedcontent"/>
           <w:rFonts w:ascii="Arial" w:hAnsi="Arial" w:cs="Arial"/>
           <w:sz w:val="28"/>
           <w:szCs w:val="28"/>
         </w:rPr>
-        <w:t>4. Resources required</w:t>
-      </w:r>
-    </w:p>
-    <w:p>
-      <w:pPr>
-        <w:rPr>
-          <w:rStyle w:val="markedcontent"/>
-          <w:rFonts w:ascii="Arial" w:hAnsi="Arial" w:cs="Arial"/>
-          <w:sz w:val="28"/>
-          <w:szCs w:val="28"/>
-        </w:rPr>
       </w:pPr>
       <w:r>
         <w:rPr>
@@ -3328,16 +3711,16 @@
         <mc:AlternateContent>
           <mc:Choice Requires="wps">
             <w:drawing>
-              <wp:anchor distT="45720" distB="45720" distL="114300" distR="114300" simplePos="0" relativeHeight="251673600" behindDoc="0" locked="0" layoutInCell="1" allowOverlap="1" wp14:anchorId="124785C5" wp14:editId="594ECDE6">
+              <wp:anchor distT="45720" distB="45720" distL="114300" distR="114300" simplePos="0" relativeHeight="251673600" behindDoc="0" locked="0" layoutInCell="1" allowOverlap="1" wp14:anchorId="124785C5" wp14:editId="46B09496">
                 <wp:simplePos x="0" y="0"/>
                 <wp:positionH relativeFrom="margin">
-                  <wp:posOffset>-228600</wp:posOffset>
+                  <wp:posOffset>-67310</wp:posOffset>
                 </wp:positionH>
                 <wp:positionV relativeFrom="paragraph">
                   <wp:posOffset>135255</wp:posOffset>
                 </wp:positionV>
-                <wp:extent cx="5657850" cy="3429000"/>
-                <wp:effectExtent l="0" t="0" r="19050" b="19050"/>
+                <wp:extent cx="5657850" cy="3430800"/>
+                <wp:effectExtent l="0" t="0" r="19050" b="11430"/>
                 <wp:wrapNone/>
                 <wp:docPr id="9" name="Text Box 9"/>
                 <wp:cNvGraphicFramePr>
@@ -3352,7 +3735,7 @@
                       <wps:spPr bwMode="auto">
                         <a:xfrm>
                           <a:off x="0" y="0"/>
-                          <a:ext cx="5657850" cy="3429000"/>
+                          <a:ext cx="5657850" cy="3430800"/>
                         </a:xfrm>
                         <a:prstGeom prst="rect">
                           <a:avLst/>
@@ -3375,112 +3758,36 @@
                             <w:pPr>
                               <w:jc w:val="both"/>
                               <w:rPr>
-                                <w:rFonts w:ascii="Arial" w:hAnsi="Arial" w:cs="Arial"/>
+                                <w:rFonts w:cstheme="minorHAnsi"/>
                                 <w:lang w:val="en-US"/>
                               </w:rPr>
                             </w:pPr>
                             <w:r>
                               <w:rPr>
-                                <w:rFonts w:ascii="Arial" w:hAnsi="Arial" w:cs="Arial"/>
-                                <w:lang w:val="en-US"/>
-                              </w:rPr>
-                              <w:t>T</w:t>
-                            </w:r>
-                            <w:r>
-                              <w:rPr>
-                                <w:rFonts w:ascii="Arial" w:hAnsi="Arial" w:cs="Arial"/>
-                                <w:lang w:val="en-US"/>
-                              </w:rPr>
-                              <w:t xml:space="preserve">he </w:t>
-                            </w:r>
-                            <w:r>
-                              <w:rPr>
-                                <w:rFonts w:ascii="Arial" w:hAnsi="Arial" w:cs="Arial"/>
-                                <w:lang w:val="en-US"/>
-                              </w:rPr>
-                              <w:t xml:space="preserve">Eddie supercomputer </w:t>
-                            </w:r>
-                            <w:r>
-                              <w:rPr>
-                                <w:rFonts w:ascii="Arial" w:hAnsi="Arial" w:cs="Arial"/>
-                                <w:lang w:val="en-US"/>
-                              </w:rPr>
-                              <w:t>HPC (High performance computing) facilities will be used to perform grand canonical Monte Carlo (GCMC) simulations, implemented in the RASPA suite of codes.</w:t>
-                            </w:r>
-                            <w:r>
-                              <w:rPr>
-                                <w:rFonts w:ascii="Arial" w:hAnsi="Arial" w:cs="Arial"/>
-                                <w:lang w:val="en-US"/>
-                              </w:rPr>
-                              <w:t xml:space="preserve"> They will be used to compute adsorption isotherms of various gases in different MOFs.</w:t>
-                            </w:r>
-                            <w:r>
-                              <w:rPr>
-                                <w:rFonts w:ascii="Arial" w:hAnsi="Arial" w:cs="Arial"/>
-                                <w:lang w:val="en-US"/>
-                              </w:rPr>
-                              <w:t xml:space="preserve"> The Cambridge Structural Database (CSD) will provide the dataset of the MOFs studied</w:t>
-                            </w:r>
-                            <w:r>
-                              <w:rPr>
-                                <w:rFonts w:ascii="Arial" w:hAnsi="Arial" w:cs="Arial"/>
-                                <w:lang w:val="en-US"/>
-                              </w:rPr>
-                              <w:t xml:space="preserve"> (over 100,000 MOFs)</w:t>
-                            </w:r>
-                            <w:r>
-                              <w:rPr>
-                                <w:rFonts w:ascii="Arial" w:hAnsi="Arial" w:cs="Arial"/>
-                                <w:lang w:val="en-US"/>
-                              </w:rPr>
-                              <w:t>.</w:t>
-                            </w:r>
-                            <w:r>
-                              <w:rPr>
-                                <w:rFonts w:ascii="Arial" w:hAnsi="Arial" w:cs="Arial"/>
-                                <w:lang w:val="en-US"/>
-                              </w:rPr>
-                              <w:t xml:space="preserve"> They will allow to study several API (</w:t>
-                            </w:r>
-                            <w:r>
-                              <w:rPr>
-                                <w:rFonts w:ascii="Arial" w:hAnsi="Arial" w:cs="Arial"/>
-                                <w:lang w:val="en-US"/>
-                              </w:rPr>
-                              <w:t>Absorbance Performance indicator</w:t>
-                            </w:r>
-                            <w:r>
-                              <w:rPr>
-                                <w:rFonts w:ascii="Arial" w:hAnsi="Arial" w:cs="Arial"/>
-                                <w:lang w:val="en-US"/>
-                              </w:rPr>
-                              <w:t xml:space="preserve">) of MOFs, such as </w:t>
-                            </w:r>
-                            <w:r>
-                              <w:rPr>
-                                <w:rFonts w:ascii="Arial" w:hAnsi="Arial" w:cs="Arial"/>
-                                <w:lang w:val="en-US"/>
-                              </w:rPr>
-                              <w:t>pore volumes, densities, surface areas, limiting pore diameters (LPDs) and largest cavity diameters (LCDs)</w:t>
-                            </w:r>
-                            <w:r>
-                              <w:rPr>
-                                <w:rFonts w:ascii="Arial" w:hAnsi="Arial" w:cs="Arial"/>
-                                <w:lang w:val="en-US"/>
-                              </w:rPr>
-                              <w:t xml:space="preserve">. The NIST website provides data on different adsorbent/adsorbate isotherms. </w:t>
-                            </w:r>
-                            <w:r>
-                              <w:rPr>
-                                <w:rFonts w:ascii="Arial" w:hAnsi="Arial" w:cs="Arial"/>
-                                <w:lang w:val="en-US"/>
-                              </w:rPr>
-                              <w:t xml:space="preserve">Henry’s constants will be computed using the </w:t>
+                                <w:rFonts w:cstheme="minorHAnsi"/>
+                                <w:lang w:val="en-US"/>
+                              </w:rPr>
+                              <w:t xml:space="preserve">The Eddie supercomputer HPC (High performance computing) facilities will be used to perform grand canonical Monte Carlo (GCMC) simulations, implemented in the RASPA suite of codes. They will be used to compute adsorption isotherms of various gases in different MOFs. The Cambridge Structural Database (CSD) will provide the dataset of the MOFs studied (over 100,000 MOFs). They will allow to study several </w:t>
+                            </w:r>
+                            <w:r>
+                              <w:rPr>
+                                <w:rFonts w:cstheme="minorHAnsi"/>
+                                <w:highlight w:val="yellow"/>
+                                <w:lang w:val="en-US"/>
+                              </w:rPr>
+                              <w:t>API (Absorbance Performance indicator) of MOFs, such as pore</w:t>
+                            </w:r>
+                            <w:r>
+                              <w:rPr>
+                                <w:rFonts w:cstheme="minorHAnsi"/>
+                                <w:lang w:val="en-US"/>
+                              </w:rPr>
+                              <w:t xml:space="preserve"> volumes, densities, surface areas, limiting pore diameters (LPDs) and largest cavity diameters (LCDs). The NIST website provides data on different adsorbent/adsorbate isotherms. Henry’s constants will be computed using the </w:t>
                             </w:r>
                             <w:proofErr w:type="spellStart"/>
                             <w:r>
                               <w:rPr>
-                                <w:rFonts w:ascii="Arial" w:hAnsi="Arial" w:cs="Arial"/>
+                                <w:rFonts w:cstheme="minorHAnsi"/>
                                 <w:lang w:val="en-US"/>
                               </w:rPr>
                               <w:t>Widom</w:t>
@@ -3488,29 +3795,22 @@
                             <w:proofErr w:type="spellEnd"/>
                             <w:r>
                               <w:rPr>
-                                <w:rFonts w:ascii="Arial" w:hAnsi="Arial" w:cs="Arial"/>
-                                <w:lang w:val="en-US"/>
-                              </w:rPr>
-                              <w:t xml:space="preserve"> insertion method</w:t>
-                            </w:r>
-                            <w:r>
-                              <w:rPr>
-                                <w:rFonts w:ascii="Arial" w:hAnsi="Arial" w:cs="Arial"/>
-                                <w:lang w:val="en-US"/>
-                              </w:rPr>
-                              <w:t xml:space="preserve"> in RASPA. </w:t>
+                                <w:rFonts w:cstheme="minorHAnsi"/>
+                                <w:lang w:val="en-US"/>
+                              </w:rPr>
+                              <w:t xml:space="preserve"> insertion method in RASPA. </w:t>
                             </w:r>
                           </w:p>
                           <w:p>
                             <w:pPr>
                               <w:rPr>
-                                <w:rFonts w:ascii="Arial" w:hAnsi="Arial" w:cs="Arial"/>
+                                <w:rFonts w:cstheme="minorHAnsi"/>
                                 <w:lang w:val="en-US"/>
                               </w:rPr>
                             </w:pPr>
                             <w:r>
                               <w:rPr>
-                                <w:rFonts w:ascii="Arial" w:hAnsi="Arial" w:cs="Arial"/>
+                                <w:rFonts w:cstheme="minorHAnsi"/>
                                 <w:lang w:val="en-US"/>
                               </w:rPr>
                               <w:t xml:space="preserve">Cost per core hour: £0.02 </w:t>
@@ -3519,13 +3819,13 @@
                           <w:p>
                             <w:pPr>
                               <w:rPr>
-                                <w:rFonts w:ascii="Arial" w:hAnsi="Arial" w:cs="Arial"/>
+                                <w:rFonts w:cstheme="minorHAnsi"/>
                                 <w:lang w:val="en-US"/>
                               </w:rPr>
                             </w:pPr>
                             <w:r>
                               <w:rPr>
-                                <w:rFonts w:ascii="Arial" w:hAnsi="Arial" w:cs="Arial"/>
+                                <w:rFonts w:cstheme="minorHAnsi"/>
                                 <w:lang w:val="en-US"/>
                               </w:rPr>
                               <w:t>The Eddie supercomputer has 7,000 cores but only one will be used.</w:t>
@@ -3535,13 +3835,13 @@
                             <w:pPr>
                               <w:jc w:val="both"/>
                               <w:rPr>
-                                <w:rFonts w:ascii="Arial" w:hAnsi="Arial" w:cs="Arial"/>
+                                <w:rFonts w:cstheme="minorHAnsi"/>
                                 <w:lang w:val="en-US"/>
                               </w:rPr>
                             </w:pPr>
                             <w:r>
                               <w:rPr>
-                                <w:rFonts w:ascii="Arial" w:hAnsi="Arial" w:cs="Arial"/>
+                                <w:rFonts w:cstheme="minorHAnsi"/>
                                 <w:lang w:val="en-US"/>
                               </w:rPr>
                               <w:t>Assuming an estimated time of a week processing time (50 hours), approximate cost would be: £1.00</w:t>
@@ -3551,13 +3851,13 @@
                             <w:pPr>
                               <w:jc w:val="both"/>
                               <w:rPr>
-                                <w:rFonts w:ascii="Arial" w:hAnsi="Arial" w:cs="Arial"/>
+                                <w:rFonts w:cstheme="minorHAnsi"/>
                                 <w:lang w:val="en-US"/>
                               </w:rPr>
                             </w:pPr>
                             <w:r>
                               <w:rPr>
-                                <w:rFonts w:ascii="Arial" w:hAnsi="Arial" w:cs="Arial"/>
+                                <w:rFonts w:cstheme="minorHAnsi"/>
                                 <w:lang w:val="en-US"/>
                               </w:rPr>
                               <w:t>The data costs £175.00 per TB. It is estimated that 50GB will be used. This will amount to roughly £8.75 spent on storage.</w:t>
@@ -3583,119 +3883,43 @@
           </mc:Choice>
           <mc:Fallback>
             <w:pict>
-              <v:shape w14:anchorId="124785C5" id="Text Box 9" o:spid="_x0000_s1029" type="#_x0000_t202" style="position:absolute;margin-left:-18pt;margin-top:10.65pt;width:445.5pt;height:270pt;z-index:251673600;visibility:visible;mso-wrap-style:square;mso-width-percent:0;mso-height-percent:0;mso-wrap-distance-left:9pt;mso-wrap-distance-top:3.6pt;mso-wrap-distance-right:9pt;mso-wrap-distance-bottom:3.6pt;mso-position-horizontal:absolute;mso-position-horizontal-relative:margin;mso-position-vertical:absolute;mso-position-vertical-relative:text;mso-width-percent:0;mso-height-percent:0;mso-width-relative:margin;mso-height-relative:margin;v-text-anchor:top" o:gfxdata="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">
+              <v:shape w14:anchorId="124785C5" id="Text Box 9" o:spid="_x0000_s1029" type="#_x0000_t202" style="position:absolute;margin-left:-5.3pt;margin-top:10.65pt;width:445.5pt;height:270.15pt;z-index:251673600;visibility:visible;mso-wrap-style:square;mso-width-percent:0;mso-height-percent:0;mso-wrap-distance-left:9pt;mso-wrap-distance-top:3.6pt;mso-wrap-distance-right:9pt;mso-wrap-distance-bottom:3.6pt;mso-position-horizontal:absolute;mso-position-horizontal-relative:margin;mso-position-vertical:absolute;mso-position-vertical-relative:text;mso-width-percent:0;mso-height-percent:0;mso-width-relative:margin;mso-height-relative:margin;v-text-anchor:top" o:gfxdata="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">
                 <v:textbox>
                   <w:txbxContent>
                     <w:p>
                       <w:pPr>
                         <w:jc w:val="both"/>
                         <w:rPr>
-                          <w:rFonts w:ascii="Arial" w:hAnsi="Arial" w:cs="Arial"/>
+                          <w:rFonts w:cstheme="minorHAnsi"/>
                           <w:lang w:val="en-US"/>
                         </w:rPr>
                       </w:pPr>
                       <w:r>
                         <w:rPr>
-                          <w:rFonts w:ascii="Arial" w:hAnsi="Arial" w:cs="Arial"/>
-                          <w:lang w:val="en-US"/>
-                        </w:rPr>
-                        <w:t>T</w:t>
-                      </w:r>
-                      <w:r>
-                        <w:rPr>
-                          <w:rFonts w:ascii="Arial" w:hAnsi="Arial" w:cs="Arial"/>
-                          <w:lang w:val="en-US"/>
-                        </w:rPr>
-                        <w:t xml:space="preserve">he </w:t>
-                      </w:r>
-                      <w:r>
-                        <w:rPr>
-                          <w:rFonts w:ascii="Arial" w:hAnsi="Arial" w:cs="Arial"/>
-                          <w:lang w:val="en-US"/>
-                        </w:rPr>
-                        <w:t xml:space="preserve">Eddie supercomputer </w:t>
-                      </w:r>
-                      <w:r>
-                        <w:rPr>
-                          <w:rFonts w:ascii="Arial" w:hAnsi="Arial" w:cs="Arial"/>
-                          <w:lang w:val="en-US"/>
-                        </w:rPr>
-                        <w:t>HPC (High performance computing) facilities will be used to perform grand canonical Monte Carlo (GCMC) simulations, implemented in the RASPA suite of codes.</w:t>
-                      </w:r>
-                      <w:r>
-                        <w:rPr>
-                          <w:rFonts w:ascii="Arial" w:hAnsi="Arial" w:cs="Arial"/>
-                          <w:lang w:val="en-US"/>
-                        </w:rPr>
-                        <w:t xml:space="preserve"> They will be used to compute adsorption isotherms of various gases in different MOFs.</w:t>
-                      </w:r>
-                      <w:r>
-                        <w:rPr>
-                          <w:rFonts w:ascii="Arial" w:hAnsi="Arial" w:cs="Arial"/>
-                          <w:lang w:val="en-US"/>
-                        </w:rPr>
-                        <w:t xml:space="preserve"> The Cambridge Structural Database (CSD) will provide the dataset of the MOFs studied</w:t>
-                      </w:r>
-                      <w:r>
-                        <w:rPr>
-                          <w:rFonts w:ascii="Arial" w:hAnsi="Arial" w:cs="Arial"/>
-                          <w:lang w:val="en-US"/>
-                        </w:rPr>
-                        <w:t xml:space="preserve"> (over 100,000 MOFs)</w:t>
-                      </w:r>
-                      <w:r>
-                        <w:rPr>
-                          <w:rFonts w:ascii="Arial" w:hAnsi="Arial" w:cs="Arial"/>
-                          <w:lang w:val="en-US"/>
-                        </w:rPr>
-                        <w:t>.</w:t>
-                      </w:r>
-                      <w:r>
-                        <w:rPr>
-                          <w:rFonts w:ascii="Arial" w:hAnsi="Arial" w:cs="Arial"/>
-                          <w:lang w:val="en-US"/>
-                        </w:rPr>
-                        <w:t xml:space="preserve"> They will allow to study several API (</w:t>
-                      </w:r>
-                      <w:r>
-                        <w:rPr>
-                          <w:rFonts w:ascii="Arial" w:hAnsi="Arial" w:cs="Arial"/>
-                          <w:lang w:val="en-US"/>
-                        </w:rPr>
-                        <w:t>Absorbance Performance indicator</w:t>
-                      </w:r>
-                      <w:r>
-                        <w:rPr>
-                          <w:rFonts w:ascii="Arial" w:hAnsi="Arial" w:cs="Arial"/>
-                          <w:lang w:val="en-US"/>
-                        </w:rPr>
-                        <w:t xml:space="preserve">) of MOFs, such as </w:t>
-                      </w:r>
-                      <w:r>
-                        <w:rPr>
-                          <w:rFonts w:ascii="Arial" w:hAnsi="Arial" w:cs="Arial"/>
-                          <w:lang w:val="en-US"/>
-                        </w:rPr>
-                        <w:t>pore volumes, densities, surface areas, limiting pore diameters (LPDs) and largest cavity diameters (LCDs)</w:t>
-                      </w:r>
-                      <w:r>
-                        <w:rPr>
-                          <w:rFonts w:ascii="Arial" w:hAnsi="Arial" w:cs="Arial"/>
-                          <w:lang w:val="en-US"/>
-                        </w:rPr>
-                        <w:t xml:space="preserve">. The NIST website provides data on different adsorbent/adsorbate isotherms. </w:t>
-                      </w:r>
-                      <w:r>
-                        <w:rPr>
-                          <w:rFonts w:ascii="Arial" w:hAnsi="Arial" w:cs="Arial"/>
-                          <w:lang w:val="en-US"/>
-                        </w:rPr>
-                        <w:t xml:space="preserve">Henry’s constants will be computed using the </w:t>
+                          <w:rFonts w:cstheme="minorHAnsi"/>
+                          <w:lang w:val="en-US"/>
+                        </w:rPr>
+                        <w:t xml:space="preserve">The Eddie supercomputer HPC (High performance computing) facilities will be used to perform grand canonical Monte Carlo (GCMC) simulations, implemented in the RASPA suite of codes. They will be used to compute adsorption isotherms of various gases in different MOFs. The Cambridge Structural Database (CSD) will provide the dataset of the MOFs studied (over 100,000 MOFs). They will allow to study several </w:t>
+                      </w:r>
+                      <w:r>
+                        <w:rPr>
+                          <w:rFonts w:cstheme="minorHAnsi"/>
+                          <w:highlight w:val="yellow"/>
+                          <w:lang w:val="en-US"/>
+                        </w:rPr>
+                        <w:t>API (Absorbance Performance indicator) of MOFs, such as pore</w:t>
+                      </w:r>
+                      <w:r>
+                        <w:rPr>
+                          <w:rFonts w:cstheme="minorHAnsi"/>
+                          <w:lang w:val="en-US"/>
+                        </w:rPr>
+                        <w:t xml:space="preserve"> volumes, densities, surface areas, limiting pore diameters (LPDs) and largest cavity diameters (LCDs). The NIST website provides data on different adsorbent/adsorbate isotherms. Henry’s constants will be computed using the </w:t>
                       </w:r>
                       <w:proofErr w:type="spellStart"/>
                       <w:r>
                         <w:rPr>
-                          <w:rFonts w:ascii="Arial" w:hAnsi="Arial" w:cs="Arial"/>
+                          <w:rFonts w:cstheme="minorHAnsi"/>
                           <w:lang w:val="en-US"/>
                         </w:rPr>
                         <w:t>Widom</w:t>
@@ -3703,29 +3927,22 @@
                       <w:proofErr w:type="spellEnd"/>
                       <w:r>
                         <w:rPr>
-                          <w:rFonts w:ascii="Arial" w:hAnsi="Arial" w:cs="Arial"/>
-                          <w:lang w:val="en-US"/>
-                        </w:rPr>
-                        <w:t xml:space="preserve"> insertion method</w:t>
-                      </w:r>
-                      <w:r>
-                        <w:rPr>
-                          <w:rFonts w:ascii="Arial" w:hAnsi="Arial" w:cs="Arial"/>
-                          <w:lang w:val="en-US"/>
-                        </w:rPr>
-                        <w:t xml:space="preserve"> in RASPA. </w:t>
+                          <w:rFonts w:cstheme="minorHAnsi"/>
+                          <w:lang w:val="en-US"/>
+                        </w:rPr>
+                        <w:t xml:space="preserve"> insertion method in RASPA. </w:t>
                       </w:r>
                     </w:p>
                     <w:p>
                       <w:pPr>
                         <w:rPr>
-                          <w:rFonts w:ascii="Arial" w:hAnsi="Arial" w:cs="Arial"/>
+                          <w:rFonts w:cstheme="minorHAnsi"/>
                           <w:lang w:val="en-US"/>
                         </w:rPr>
                       </w:pPr>
                       <w:r>
                         <w:rPr>
-                          <w:rFonts w:ascii="Arial" w:hAnsi="Arial" w:cs="Arial"/>
+                          <w:rFonts w:cstheme="minorHAnsi"/>
                           <w:lang w:val="en-US"/>
                         </w:rPr>
                         <w:t xml:space="preserve">Cost per core hour: £0.02 </w:t>
@@ -3734,13 +3951,13 @@
                     <w:p>
                       <w:pPr>
                         <w:rPr>
-                          <w:rFonts w:ascii="Arial" w:hAnsi="Arial" w:cs="Arial"/>
+                          <w:rFonts w:cstheme="minorHAnsi"/>
                           <w:lang w:val="en-US"/>
                         </w:rPr>
                       </w:pPr>
                       <w:r>
                         <w:rPr>
-                          <w:rFonts w:ascii="Arial" w:hAnsi="Arial" w:cs="Arial"/>
+                          <w:rFonts w:cstheme="minorHAnsi"/>
                           <w:lang w:val="en-US"/>
                         </w:rPr>
                         <w:t>The Eddie supercomputer has 7,000 cores but only one will be used.</w:t>
@@ -3750,13 +3967,13 @@
                       <w:pPr>
                         <w:jc w:val="both"/>
                         <w:rPr>
-                          <w:rFonts w:ascii="Arial" w:hAnsi="Arial" w:cs="Arial"/>
+                          <w:rFonts w:cstheme="minorHAnsi"/>
                           <w:lang w:val="en-US"/>
                         </w:rPr>
                       </w:pPr>
                       <w:r>
                         <w:rPr>
-                          <w:rFonts w:ascii="Arial" w:hAnsi="Arial" w:cs="Arial"/>
+                          <w:rFonts w:cstheme="minorHAnsi"/>
                           <w:lang w:val="en-US"/>
                         </w:rPr>
                         <w:t>Assuming an estimated time of a week processing time (50 hours), approximate cost would be: £1.00</w:t>
@@ -3766,13 +3983,13 @@
                       <w:pPr>
                         <w:jc w:val="both"/>
                         <w:rPr>
-                          <w:rFonts w:ascii="Arial" w:hAnsi="Arial" w:cs="Arial"/>
+                          <w:rFonts w:cstheme="minorHAnsi"/>
                           <w:lang w:val="en-US"/>
                         </w:rPr>
                       </w:pPr>
                       <w:r>
                         <w:rPr>
-                          <w:rFonts w:ascii="Arial" w:hAnsi="Arial" w:cs="Arial"/>
+                          <w:rFonts w:cstheme="minorHAnsi"/>
                           <w:lang w:val="en-US"/>
                         </w:rPr>
                         <w:t>The data costs £175.00 per TB. It is estimated that 50GB will be used. This will amount to roughly £8.75 spent on storage.</w:t>
@@ -3902,6 +4119,25 @@
       <w:pPr>
         <w:rPr>
           <w:rStyle w:val="markedcontent"/>
+          <w:rFonts w:cstheme="minorHAnsi"/>
+          <w:sz w:val="28"/>
+          <w:szCs w:val="28"/>
+        </w:rPr>
+      </w:pPr>
+      <w:r>
+        <w:rPr>
+          <w:rStyle w:val="markedcontent"/>
+          <w:rFonts w:cstheme="minorHAnsi"/>
+          <w:sz w:val="28"/>
+          <w:szCs w:val="28"/>
+        </w:rPr>
+        <w:t>5. Organisation</w:t>
+      </w:r>
+    </w:p>
+    <w:p>
+      <w:pPr>
+        <w:rPr>
+          <w:rStyle w:val="markedcontent"/>
           <w:rFonts w:ascii="Arial" w:hAnsi="Arial" w:cs="Arial"/>
           <w:sz w:val="28"/>
           <w:szCs w:val="28"/>
@@ -3909,31 +4145,12 @@
       </w:pPr>
       <w:r>
         <w:rPr>
-          <w:rStyle w:val="markedcontent"/>
-          <w:rFonts w:ascii="Arial" w:hAnsi="Arial" w:cs="Arial"/>
-          <w:sz w:val="28"/>
-          <w:szCs w:val="28"/>
-        </w:rPr>
-        <w:t>5. Organisation</w:t>
-      </w:r>
-    </w:p>
-    <w:p>
-      <w:pPr>
-        <w:rPr>
-          <w:rStyle w:val="markedcontent"/>
-          <w:rFonts w:ascii="Arial" w:hAnsi="Arial" w:cs="Arial"/>
-          <w:sz w:val="28"/>
-          <w:szCs w:val="28"/>
-        </w:rPr>
-      </w:pPr>
-      <w:r>
-        <w:rPr>
           <w:noProof/>
         </w:rPr>
         <w:drawing>
-          <wp:inline distT="0" distB="0" distL="0" distR="0" wp14:anchorId="4A54FA56" wp14:editId="66F6D888">
-            <wp:extent cx="5591120" cy="3662150"/>
-            <wp:effectExtent l="0" t="0" r="0" b="0"/>
+          <wp:inline distT="0" distB="0" distL="0" distR="0" wp14:anchorId="4A54FA56" wp14:editId="7A00A27D">
+            <wp:extent cx="5600662" cy="3668400"/>
+            <wp:effectExtent l="0" t="0" r="635" b="1905"/>
             <wp:docPr id="1" name="Picture 1"/>
             <wp:cNvGraphicFramePr>
               <a:graphicFrameLocks xmlns:a="http://schemas.openxmlformats.org/drawingml/2006/main" noChangeAspect="1"/>
@@ -3953,7 +4170,7 @@
                   <pic:spPr bwMode="auto">
                     <a:xfrm>
                       <a:off x="0" y="0"/>
-                      <a:ext cx="5608771" cy="3673711"/>
+                      <a:ext cx="5600662" cy="3668400"/>
                     </a:xfrm>
                     <a:prstGeom prst="rect">
                       <a:avLst/>
@@ -3977,7 +4194,7 @@
     <w:p>
       <w:pPr>
         <w:rPr>
-          <w:rFonts w:ascii="Arial" w:hAnsi="Arial" w:cs="Arial"/>
+          <w:rFonts w:cstheme="minorHAnsi"/>
           <w:sz w:val="28"/>
           <w:szCs w:val="28"/>
         </w:rPr>
@@ -3989,27 +4206,30 @@
       <w:r>
         <w:rPr>
           <w:rStyle w:val="markedcontent"/>
-          <w:rFonts w:ascii="Arial" w:hAnsi="Arial" w:cs="Arial"/>
+          <w:rFonts w:cstheme="minorHAnsi"/>
           <w:sz w:val="28"/>
           <w:szCs w:val="28"/>
         </w:rPr>
         <w:t>6. Appendices</w:t>
       </w:r>
       <w:r>
+        <w:rPr>
+          <w:rFonts w:cstheme="minorHAnsi"/>
+        </w:rPr>
         <w:br/>
       </w:r>
     </w:p>
     <w:p>
       <w:pPr>
         <w:rPr>
-          <w:rFonts w:ascii="Arial" w:hAnsi="Arial" w:cs="Arial"/>
+          <w:rFonts w:cstheme="minorHAnsi"/>
           <w:sz w:val="28"/>
           <w:szCs w:val="28"/>
         </w:rPr>
       </w:pPr>
       <w:r>
         <w:rPr>
-          <w:rFonts w:ascii="Arial" w:hAnsi="Arial" w:cs="Arial"/>
+          <w:rFonts w:cstheme="minorHAnsi"/>
           <w:sz w:val="28"/>
           <w:szCs w:val="28"/>
         </w:rPr>
@@ -4031,17 +4251,17 @@
   <w:abstractNum w:abstractNumId="0" w15:restartNumberingAfterBreak="0">
     <w:nsid w:val="299E50E0"/>
     <w:multiLevelType w:val="hybridMultilevel"/>
-    <w:tmpl w:val="09403B52"/>
-    <w:lvl w:ilvl="0" w:tplc="973C64F8">
+    <w:tmpl w:val="DE10D016"/>
+    <w:lvl w:ilvl="0" w:tplc="74C65AD0">
       <w:start w:val="1"/>
       <w:numFmt w:val="decimal"/>
-      <w:lvlText w:val="%1-"/>
+      <w:lvlText w:val="%1."/>
       <w:lvlJc w:val="left"/>
       <w:pPr>
         <w:ind w:left="720" w:hanging="360"/>
       </w:pPr>
       <w:rPr>
-        <w:rFonts w:hint="default"/>
+        <w:rFonts w:asciiTheme="minorHAnsi" w:eastAsiaTheme="minorHAnsi" w:hAnsiTheme="minorHAnsi" w:cstheme="minorBidi"/>
       </w:rPr>
     </w:lvl>
     <w:lvl w:ilvl="1" w:tplc="08090019" w:tentative="1">
